--- a/Milestone report.docx
+++ b/Milestone report.docx
@@ -371,25 +371,23 @@
           <w:sz w:val="18"/>
           <w:szCs w:val="18"/>
         </w:rPr>
-        <w:t xml:space="preserve">.  Student achievement in secondary education was gathered for two Portuguese schools. The attributes included the </w:t>
-      </w:r>
-      <w:proofErr w:type="gramStart"/>
+        <w:t>.  Student achievement in secondary education was gathered for two Portuguese schools. The attributes included the student</w:t>
+      </w:r>
       <w:r>
         <w:rPr>
           <w:rFonts w:cstheme="minorHAnsi"/>
           <w:sz w:val="18"/>
           <w:szCs w:val="18"/>
         </w:rPr>
-        <w:t>students</w:t>
-      </w:r>
-      <w:proofErr w:type="gramEnd"/>
+        <w:t>’</w:t>
+      </w:r>
       <w:r>
         <w:rPr>
           <w:rFonts w:cstheme="minorHAnsi"/>
           <w:sz w:val="18"/>
           <w:szCs w:val="18"/>
         </w:rPr>
-        <w:t xml:space="preserve"> grades, demographic, social and school related variables. The datasets that were provided included student information for two categories, mathematics and the Portuguese language. </w:t>
+        <w:t xml:space="preserve">s grades, demographic, social and school related variables. The datasets that were provided included student information for two categories, mathematics and the Portuguese language. </w:t>
       </w:r>
       <w:r>
         <w:rPr>
@@ -5464,9 +5462,6 @@
         <w:outlineLvl w:val="3"/>
         <w:rPr>
           <w:rFonts w:eastAsia="Times New Roman" w:cstheme="minorHAnsi"/>
-          <w:b/>
-          <w:bCs/>
-          <w:color w:val="24292E"/>
           <w:sz w:val="18"/>
           <w:szCs w:val="18"/>
         </w:rPr>
@@ -5523,9 +5518,9 @@
         </w:rPr>
         <w:drawing>
           <wp:inline distT="0" distB="0" distL="0" distR="0">
-            <wp:extent cx="5943600" cy="2593047"/>
+            <wp:extent cx="5943600" cy="2908935"/>
             <wp:effectExtent l="19050" t="0" r="0" b="0"/>
-            <wp:docPr id="34" name="Picture 34"/>
+            <wp:docPr id="23" name="Picture 22" descr="Fig1.PNG"/>
             <wp:cNvGraphicFramePr>
               <a:graphicFrameLocks xmlns:a="http://schemas.openxmlformats.org/drawingml/2006/main" noChangeAspect="1"/>
             </wp:cNvGraphicFramePr>
@@ -5533,33 +5528,23 @@
               <a:graphicData uri="http://schemas.openxmlformats.org/drawingml/2006/picture">
                 <pic:pic xmlns:pic="http://schemas.openxmlformats.org/drawingml/2006/picture">
                   <pic:nvPicPr>
-                    <pic:cNvPr id="0" name="Picture 34"/>
-                    <pic:cNvPicPr>
-                      <a:picLocks noChangeAspect="1" noChangeArrowheads="1"/>
-                    </pic:cNvPicPr>
+                    <pic:cNvPr id="0" name="Fig1.PNG"/>
+                    <pic:cNvPicPr/>
                   </pic:nvPicPr>
                   <pic:blipFill>
                     <a:blip r:embed="rId7" cstate="print"/>
-                    <a:srcRect/>
                     <a:stretch>
                       <a:fillRect/>
                     </a:stretch>
                   </pic:blipFill>
-                  <pic:spPr bwMode="auto">
+                  <pic:spPr>
                     <a:xfrm>
                       <a:off x="0" y="0"/>
-                      <a:ext cx="5943600" cy="2593047"/>
+                      <a:ext cx="5943600" cy="2908935"/>
                     </a:xfrm>
                     <a:prstGeom prst="rect">
                       <a:avLst/>
                     </a:prstGeom>
-                    <a:noFill/>
-                    <a:ln w="9525">
-                      <a:noFill/>
-                      <a:miter lim="800000"/>
-                      <a:headEnd/>
-                      <a:tailEnd/>
-                    </a:ln>
                   </pic:spPr>
                 </pic:pic>
               </a:graphicData>
@@ -5594,20 +5579,19 @@
     <w:p>
       <w:pPr>
         <w:spacing w:before="224" w:after="150" w:line="240" w:lineRule="auto"/>
+        <w:jc w:val="center"/>
         <w:outlineLvl w:val="3"/>
         <w:rPr>
           <w:rFonts w:eastAsia="Times New Roman" w:cstheme="minorHAnsi"/>
-          <w:b/>
-          <w:bCs/>
-          <w:color w:val="24292E"/>
-          <w:sz w:val="18"/>
-          <w:szCs w:val="18"/>
-        </w:rPr>
-      </w:pPr>
-      <w:r>
-        <w:rPr>
-          <w:rFonts w:eastAsia="Times New Roman" w:cstheme="minorHAnsi"/>
-          <w:b/>
+          <w:bCs/>
+          <w:color w:val="24292E"/>
+          <w:sz w:val="18"/>
+          <w:szCs w:val="18"/>
+        </w:rPr>
+      </w:pPr>
+      <w:r>
+        <w:rPr>
+          <w:rFonts w:eastAsia="Times New Roman" w:cstheme="minorHAnsi"/>
           <w:bCs/>
           <w:noProof/>
           <w:color w:val="24292E"/>
@@ -5616,9 +5600,9 @@
         </w:rPr>
         <w:drawing>
           <wp:inline distT="0" distB="0" distL="0" distR="0">
-            <wp:extent cx="1749666" cy="3645725"/>
-            <wp:effectExtent l="19050" t="0" r="2934" b="0"/>
-            <wp:docPr id="31" name="Picture 31"/>
+            <wp:extent cx="1396483" cy="3409593"/>
+            <wp:effectExtent l="19050" t="0" r="0" b="0"/>
+            <wp:docPr id="24" name="Picture 23" descr="Fig2.PNG"/>
             <wp:cNvGraphicFramePr>
               <a:graphicFrameLocks xmlns:a="http://schemas.openxmlformats.org/drawingml/2006/main" noChangeAspect="1"/>
             </wp:cNvGraphicFramePr>
@@ -5626,33 +5610,23 @@
               <a:graphicData uri="http://schemas.openxmlformats.org/drawingml/2006/picture">
                 <pic:pic xmlns:pic="http://schemas.openxmlformats.org/drawingml/2006/picture">
                   <pic:nvPicPr>
-                    <pic:cNvPr id="0" name="Picture 31"/>
-                    <pic:cNvPicPr>
-                      <a:picLocks noChangeAspect="1" noChangeArrowheads="1"/>
-                    </pic:cNvPicPr>
+                    <pic:cNvPr id="0" name="Fig2.PNG"/>
+                    <pic:cNvPicPr/>
                   </pic:nvPicPr>
                   <pic:blipFill>
                     <a:blip r:embed="rId8" cstate="print"/>
-                    <a:srcRect/>
                     <a:stretch>
                       <a:fillRect/>
                     </a:stretch>
                   </pic:blipFill>
-                  <pic:spPr bwMode="auto">
+                  <pic:spPr>
                     <a:xfrm>
                       <a:off x="0" y="0"/>
-                      <a:ext cx="1751432" cy="3649405"/>
+                      <a:ext cx="1399275" cy="3416410"/>
                     </a:xfrm>
                     <a:prstGeom prst="rect">
                       <a:avLst/>
                     </a:prstGeom>
-                    <a:noFill/>
-                    <a:ln w="9525">
-                      <a:noFill/>
-                      <a:miter lim="800000"/>
-                      <a:headEnd/>
-                      <a:tailEnd/>
-                    </a:ln>
                   </pic:spPr>
                 </pic:pic>
               </a:graphicData>
@@ -5682,7 +5656,37 @@
           <w:szCs w:val="18"/>
         </w:rPr>
         <w:lastRenderedPageBreak/>
-        <w:t>Missing Values</w:t>
+        <w:t xml:space="preserve">Missing </w:t>
+      </w:r>
+      <w:r>
+        <w:rPr>
+          <w:rFonts w:eastAsia="Times New Roman" w:cstheme="minorHAnsi"/>
+          <w:bCs/>
+          <w:color w:val="24292E"/>
+          <w:sz w:val="18"/>
+          <w:szCs w:val="18"/>
+        </w:rPr>
+        <w:t>v</w:t>
+      </w:r>
+      <w:r>
+        <w:rPr>
+          <w:rFonts w:eastAsia="Times New Roman" w:cstheme="minorHAnsi"/>
+          <w:bCs/>
+          <w:color w:val="24292E"/>
+          <w:sz w:val="18"/>
+          <w:szCs w:val="18"/>
+        </w:rPr>
+        <w:t>alues</w:t>
+      </w:r>
+      <w:r>
+        <w:rPr>
+          <w:rFonts w:eastAsia="Times New Roman" w:cstheme="minorHAnsi"/>
+          <w:bCs/>
+          <w:color w:val="24292E"/>
+          <w:sz w:val="18"/>
+          <w:szCs w:val="18"/>
+        </w:rPr>
+        <w:t>?</w:t>
       </w:r>
     </w:p>
     <w:p>
@@ -5708,9 +5712,9 @@
         </w:rPr>
         <w:drawing>
           <wp:inline distT="0" distB="0" distL="0" distR="0">
-            <wp:extent cx="3105150" cy="522605"/>
-            <wp:effectExtent l="19050" t="0" r="0" b="0"/>
-            <wp:docPr id="37" name="Picture 37"/>
+            <wp:extent cx="3820058" cy="638264"/>
+            <wp:effectExtent l="19050" t="0" r="8992" b="0"/>
+            <wp:docPr id="25" name="Picture 24" descr="Fig3.PNG"/>
             <wp:cNvGraphicFramePr>
               <a:graphicFrameLocks xmlns:a="http://schemas.openxmlformats.org/drawingml/2006/main" noChangeAspect="1"/>
             </wp:cNvGraphicFramePr>
@@ -5718,33 +5722,23 @@
               <a:graphicData uri="http://schemas.openxmlformats.org/drawingml/2006/picture">
                 <pic:pic xmlns:pic="http://schemas.openxmlformats.org/drawingml/2006/picture">
                   <pic:nvPicPr>
-                    <pic:cNvPr id="0" name="Picture 37"/>
-                    <pic:cNvPicPr>
-                      <a:picLocks noChangeAspect="1" noChangeArrowheads="1"/>
-                    </pic:cNvPicPr>
+                    <pic:cNvPr id="0" name="Fig3.PNG"/>
+                    <pic:cNvPicPr/>
                   </pic:nvPicPr>
                   <pic:blipFill>
                     <a:blip r:embed="rId9" cstate="print"/>
-                    <a:srcRect/>
                     <a:stretch>
                       <a:fillRect/>
                     </a:stretch>
                   </pic:blipFill>
-                  <pic:spPr bwMode="auto">
+                  <pic:spPr>
                     <a:xfrm>
                       <a:off x="0" y="0"/>
-                      <a:ext cx="3105150" cy="522605"/>
+                      <a:ext cx="3820058" cy="638264"/>
                     </a:xfrm>
                     <a:prstGeom prst="rect">
                       <a:avLst/>
                     </a:prstGeom>
-                    <a:noFill/>
-                    <a:ln w="9525">
-                      <a:noFill/>
-                      <a:miter lim="800000"/>
-                      <a:headEnd/>
-                      <a:tailEnd/>
-                    </a:ln>
                   </pic:spPr>
                 </pic:pic>
               </a:graphicData>
@@ -5760,6 +5754,31 @@
         <w:rPr>
           <w:rFonts w:eastAsia="Times New Roman" w:cstheme="minorHAnsi"/>
           <w:bCs/>
+          <w:noProof/>
+          <w:color w:val="24292E"/>
+          <w:sz w:val="18"/>
+          <w:szCs w:val="18"/>
+        </w:rPr>
+      </w:pPr>
+      <w:r>
+        <w:rPr>
+          <w:rFonts w:eastAsia="Times New Roman" w:cstheme="minorHAnsi"/>
+          <w:bCs/>
+          <w:noProof/>
+          <w:color w:val="24292E"/>
+          <w:sz w:val="18"/>
+          <w:szCs w:val="18"/>
+        </w:rPr>
+        <w:t>Add column names for readability</w:t>
+      </w:r>
+    </w:p>
+    <w:p>
+      <w:pPr>
+        <w:spacing w:before="224" w:after="150" w:line="240" w:lineRule="auto"/>
+        <w:outlineLvl w:val="3"/>
+        <w:rPr>
+          <w:rFonts w:eastAsia="Times New Roman" w:cstheme="minorHAnsi"/>
+          <w:bCs/>
           <w:color w:val="24292E"/>
           <w:sz w:val="18"/>
           <w:szCs w:val="18"/>
@@ -5776,9 +5795,9 @@
         </w:rPr>
         <w:drawing>
           <wp:inline distT="0" distB="0" distL="0" distR="0">
-            <wp:extent cx="5943600" cy="696991"/>
+            <wp:extent cx="5943600" cy="1038860"/>
             <wp:effectExtent l="19050" t="0" r="0" b="0"/>
-            <wp:docPr id="40" name="Picture 40"/>
+            <wp:docPr id="26" name="Picture 25" descr="Fig4.PNG"/>
             <wp:cNvGraphicFramePr>
               <a:graphicFrameLocks xmlns:a="http://schemas.openxmlformats.org/drawingml/2006/main" noChangeAspect="1"/>
             </wp:cNvGraphicFramePr>
@@ -5786,33 +5805,23 @@
               <a:graphicData uri="http://schemas.openxmlformats.org/drawingml/2006/picture">
                 <pic:pic xmlns:pic="http://schemas.openxmlformats.org/drawingml/2006/picture">
                   <pic:nvPicPr>
-                    <pic:cNvPr id="0" name="Picture 40"/>
-                    <pic:cNvPicPr>
-                      <a:picLocks noChangeAspect="1" noChangeArrowheads="1"/>
-                    </pic:cNvPicPr>
+                    <pic:cNvPr id="0" name="Fig4.PNG"/>
+                    <pic:cNvPicPr/>
                   </pic:nvPicPr>
                   <pic:blipFill>
                     <a:blip r:embed="rId10" cstate="print"/>
-                    <a:srcRect/>
                     <a:stretch>
                       <a:fillRect/>
                     </a:stretch>
                   </pic:blipFill>
-                  <pic:spPr bwMode="auto">
+                  <pic:spPr>
                     <a:xfrm>
                       <a:off x="0" y="0"/>
-                      <a:ext cx="5943600" cy="696991"/>
+                      <a:ext cx="5943600" cy="1038860"/>
                     </a:xfrm>
                     <a:prstGeom prst="rect">
                       <a:avLst/>
                     </a:prstGeom>
-                    <a:noFill/>
-                    <a:ln w="9525">
-                      <a:noFill/>
-                      <a:miter lim="800000"/>
-                      <a:headEnd/>
-                      <a:tailEnd/>
-                    </a:ln>
                   </pic:spPr>
                 </pic:pic>
               </a:graphicData>
@@ -5960,9 +5969,10 @@
         <w:shd w:val="clear" w:color="auto" w:fill="FFFFFF"/>
         <w:spacing w:before="100" w:beforeAutospacing="1" w:after="100" w:afterAutospacing="1" w:line="240" w:lineRule="auto"/>
         <w:rPr>
-          <w:rFonts w:eastAsia="Times New Roman" w:cstheme="minorHAnsi"/>
-          <w:sz w:val="18"/>
-          <w:szCs w:val="18"/>
+          <w:rFonts w:cstheme="minorHAnsi"/>
+          <w:sz w:val="18"/>
+          <w:szCs w:val="18"/>
+          <w:shd w:val="clear" w:color="auto" w:fill="FFFFFF"/>
         </w:rPr>
       </w:pPr>
       <w:r>
@@ -5975,9 +5985,9 @@
         </w:rPr>
         <w:drawing>
           <wp:inline distT="0" distB="0" distL="0" distR="0">
-            <wp:extent cx="5457038" cy="1460665"/>
+            <wp:extent cx="5943600" cy="2112645"/>
             <wp:effectExtent l="19050" t="0" r="0" b="0"/>
-            <wp:docPr id="43" name="Picture 43"/>
+            <wp:docPr id="27" name="Picture 26" descr="Fig5.PNG"/>
             <wp:cNvGraphicFramePr>
               <a:graphicFrameLocks xmlns:a="http://schemas.openxmlformats.org/drawingml/2006/main" noChangeAspect="1"/>
             </wp:cNvGraphicFramePr>
@@ -5985,33 +5995,23 @@
               <a:graphicData uri="http://schemas.openxmlformats.org/drawingml/2006/picture">
                 <pic:pic xmlns:pic="http://schemas.openxmlformats.org/drawingml/2006/picture">
                   <pic:nvPicPr>
-                    <pic:cNvPr id="0" name="Picture 43"/>
-                    <pic:cNvPicPr>
-                      <a:picLocks noChangeAspect="1" noChangeArrowheads="1"/>
-                    </pic:cNvPicPr>
+                    <pic:cNvPr id="0" name="Fig5.PNG"/>
+                    <pic:cNvPicPr/>
                   </pic:nvPicPr>
                   <pic:blipFill>
                     <a:blip r:embed="rId11" cstate="print"/>
-                    <a:srcRect/>
                     <a:stretch>
                       <a:fillRect/>
                     </a:stretch>
                   </pic:blipFill>
-                  <pic:spPr bwMode="auto">
+                  <pic:spPr>
                     <a:xfrm>
                       <a:off x="0" y="0"/>
-                      <a:ext cx="5458174" cy="1460969"/>
+                      <a:ext cx="5943600" cy="2112645"/>
                     </a:xfrm>
                     <a:prstGeom prst="rect">
                       <a:avLst/>
                     </a:prstGeom>
-                    <a:noFill/>
-                    <a:ln w="9525">
-                      <a:noFill/>
-                      <a:miter lim="800000"/>
-                      <a:headEnd/>
-                      <a:tailEnd/>
-                    </a:ln>
                   </pic:spPr>
                 </pic:pic>
               </a:graphicData>
@@ -6208,9 +6208,9 @@
         </w:rPr>
         <w:drawing>
           <wp:inline distT="0" distB="0" distL="0" distR="0">
-            <wp:extent cx="4429760" cy="807720"/>
-            <wp:effectExtent l="19050" t="0" r="8890" b="0"/>
-            <wp:docPr id="46" name="Picture 46"/>
+            <wp:extent cx="5763430" cy="1028844"/>
+            <wp:effectExtent l="19050" t="0" r="8720" b="0"/>
+            <wp:docPr id="28" name="Picture 27" descr="Fig6.PNG"/>
             <wp:cNvGraphicFramePr>
               <a:graphicFrameLocks xmlns:a="http://schemas.openxmlformats.org/drawingml/2006/main" noChangeAspect="1"/>
             </wp:cNvGraphicFramePr>
@@ -6218,33 +6218,23 @@
               <a:graphicData uri="http://schemas.openxmlformats.org/drawingml/2006/picture">
                 <pic:pic xmlns:pic="http://schemas.openxmlformats.org/drawingml/2006/picture">
                   <pic:nvPicPr>
-                    <pic:cNvPr id="0" name="Picture 46"/>
-                    <pic:cNvPicPr>
-                      <a:picLocks noChangeAspect="1" noChangeArrowheads="1"/>
-                    </pic:cNvPicPr>
+                    <pic:cNvPr id="0" name="Fig6.PNG"/>
+                    <pic:cNvPicPr/>
                   </pic:nvPicPr>
                   <pic:blipFill>
                     <a:blip r:embed="rId12" cstate="print"/>
-                    <a:srcRect/>
                     <a:stretch>
                       <a:fillRect/>
                     </a:stretch>
                   </pic:blipFill>
-                  <pic:spPr bwMode="auto">
+                  <pic:spPr>
                     <a:xfrm>
                       <a:off x="0" y="0"/>
-                      <a:ext cx="4429760" cy="807720"/>
+                      <a:ext cx="5763430" cy="1028844"/>
                     </a:xfrm>
                     <a:prstGeom prst="rect">
                       <a:avLst/>
                     </a:prstGeom>
-                    <a:noFill/>
-                    <a:ln w="9525">
-                      <a:noFill/>
-                      <a:miter lim="800000"/>
-                      <a:headEnd/>
-                      <a:tailEnd/>
-                    </a:ln>
                   </pic:spPr>
                 </pic:pic>
               </a:graphicData>
@@ -6276,9 +6266,9 @@
         </w:rPr>
         <w:drawing>
           <wp:inline distT="0" distB="0" distL="0" distR="0">
-            <wp:extent cx="3218180" cy="504825"/>
-            <wp:effectExtent l="19050" t="0" r="1270" b="0"/>
-            <wp:docPr id="52" name="Picture 52"/>
+            <wp:extent cx="4239217" cy="704948"/>
+            <wp:effectExtent l="19050" t="0" r="8933" b="0"/>
+            <wp:docPr id="29" name="Picture 28" descr="Fig7.PNG"/>
             <wp:cNvGraphicFramePr>
               <a:graphicFrameLocks xmlns:a="http://schemas.openxmlformats.org/drawingml/2006/main" noChangeAspect="1"/>
             </wp:cNvGraphicFramePr>
@@ -6286,33 +6276,23 @@
               <a:graphicData uri="http://schemas.openxmlformats.org/drawingml/2006/picture">
                 <pic:pic xmlns:pic="http://schemas.openxmlformats.org/drawingml/2006/picture">
                   <pic:nvPicPr>
-                    <pic:cNvPr id="0" name="Picture 52"/>
-                    <pic:cNvPicPr>
-                      <a:picLocks noChangeAspect="1" noChangeArrowheads="1"/>
-                    </pic:cNvPicPr>
+                    <pic:cNvPr id="0" name="Fig7.PNG"/>
+                    <pic:cNvPicPr/>
                   </pic:nvPicPr>
                   <pic:blipFill>
                     <a:blip r:embed="rId13" cstate="print"/>
-                    <a:srcRect/>
                     <a:stretch>
                       <a:fillRect/>
                     </a:stretch>
                   </pic:blipFill>
-                  <pic:spPr bwMode="auto">
+                  <pic:spPr>
                     <a:xfrm>
                       <a:off x="0" y="0"/>
-                      <a:ext cx="3218180" cy="504825"/>
+                      <a:ext cx="4239217" cy="704948"/>
                     </a:xfrm>
                     <a:prstGeom prst="rect">
                       <a:avLst/>
                     </a:prstGeom>
-                    <a:noFill/>
-                    <a:ln w="9525">
-                      <a:noFill/>
-                      <a:miter lim="800000"/>
-                      <a:headEnd/>
-                      <a:tailEnd/>
-                    </a:ln>
                   </pic:spPr>
                 </pic:pic>
               </a:graphicData>
@@ -6346,6 +6326,7 @@
           <w:sz w:val="36"/>
           <w:szCs w:val="36"/>
         </w:rPr>
+        <w:lastRenderedPageBreak/>
         <w:t>3. Data Exploration</w:t>
       </w:r>
     </w:p>
@@ -6485,7 +6466,6 @@
           <w:sz w:val="18"/>
           <w:szCs w:val="18"/>
         </w:rPr>
-        <w:lastRenderedPageBreak/>
         <w:t xml:space="preserve">The data was separated in to two data frames, </w:t>
       </w:r>
       <w:proofErr w:type="spellStart"/>
@@ -6559,6 +6539,61 @@
         <w:rPr>
           <w:rFonts w:eastAsia="Times New Roman" w:cstheme="minorHAnsi"/>
           <w:bCs/>
+          <w:color w:val="24292E"/>
+          <w:sz w:val="18"/>
+          <w:szCs w:val="18"/>
+        </w:rPr>
+        <w:tab/>
+        <w:t>Grade Distribution for female students</w:t>
+      </w:r>
+      <w:r>
+        <w:rPr>
+          <w:rFonts w:eastAsia="Times New Roman" w:cstheme="minorHAnsi"/>
+          <w:bCs/>
+          <w:color w:val="24292E"/>
+          <w:sz w:val="18"/>
+          <w:szCs w:val="18"/>
+        </w:rPr>
+        <w:tab/>
+      </w:r>
+      <w:r>
+        <w:rPr>
+          <w:rFonts w:eastAsia="Times New Roman" w:cstheme="minorHAnsi"/>
+          <w:bCs/>
+          <w:color w:val="24292E"/>
+          <w:sz w:val="18"/>
+          <w:szCs w:val="18"/>
+        </w:rPr>
+        <w:tab/>
+      </w:r>
+      <w:r>
+        <w:rPr>
+          <w:rFonts w:eastAsia="Times New Roman" w:cstheme="minorHAnsi"/>
+          <w:bCs/>
+          <w:color w:val="24292E"/>
+          <w:sz w:val="18"/>
+          <w:szCs w:val="18"/>
+        </w:rPr>
+        <w:tab/>
+        <w:t>Grade Distribution for male students</w:t>
+      </w:r>
+    </w:p>
+    <w:p>
+      <w:pPr>
+        <w:spacing w:before="224" w:after="150" w:line="240" w:lineRule="auto"/>
+        <w:outlineLvl w:val="2"/>
+        <w:rPr>
+          <w:rFonts w:eastAsia="Times New Roman" w:cstheme="minorHAnsi"/>
+          <w:bCs/>
+          <w:color w:val="24292E"/>
+          <w:sz w:val="18"/>
+          <w:szCs w:val="18"/>
+        </w:rPr>
+      </w:pPr>
+      <w:r>
+        <w:rPr>
+          <w:rFonts w:eastAsia="Times New Roman" w:cstheme="minorHAnsi"/>
+          <w:bCs/>
           <w:noProof/>
           <w:color w:val="24292E"/>
           <w:sz w:val="18"/>
@@ -6566,9 +6601,9 @@
         </w:rPr>
         <w:drawing>
           <wp:inline distT="0" distB="0" distL="0" distR="0">
-            <wp:extent cx="2798827" cy="2428504"/>
-            <wp:effectExtent l="19050" t="0" r="1523" b="0"/>
-            <wp:docPr id="58" name="Picture 58"/>
+            <wp:extent cx="2800070" cy="1893381"/>
+            <wp:effectExtent l="19050" t="0" r="280" b="0"/>
+            <wp:docPr id="30" name="Picture 29" descr="Fig8.PNG"/>
             <wp:cNvGraphicFramePr>
               <a:graphicFrameLocks xmlns:a="http://schemas.openxmlformats.org/drawingml/2006/main" noChangeAspect="1"/>
             </wp:cNvGraphicFramePr>
@@ -6576,13 +6611,444 @@
               <a:graphicData uri="http://schemas.openxmlformats.org/drawingml/2006/picture">
                 <pic:pic xmlns:pic="http://schemas.openxmlformats.org/drawingml/2006/picture">
                   <pic:nvPicPr>
-                    <pic:cNvPr id="0" name="Picture 58"/>
+                    <pic:cNvPr id="0" name="Fig8.PNG"/>
+                    <pic:cNvPicPr/>
+                  </pic:nvPicPr>
+                  <pic:blipFill>
+                    <a:blip r:embed="rId15" cstate="print"/>
+                    <a:stretch>
+                      <a:fillRect/>
+                    </a:stretch>
+                  </pic:blipFill>
+                  <pic:spPr>
+                    <a:xfrm>
+                      <a:off x="0" y="0"/>
+                      <a:ext cx="2803203" cy="1895500"/>
+                    </a:xfrm>
+                    <a:prstGeom prst="rect">
+                      <a:avLst/>
+                    </a:prstGeom>
+                  </pic:spPr>
+                </pic:pic>
+              </a:graphicData>
+            </a:graphic>
+          </wp:inline>
+        </w:drawing>
+      </w:r>
+      <w:r>
+        <w:rPr>
+          <w:rFonts w:eastAsia="Times New Roman" w:cstheme="minorHAnsi"/>
+          <w:bCs/>
+          <w:noProof/>
+          <w:color w:val="24292E"/>
+          <w:sz w:val="18"/>
+          <w:szCs w:val="18"/>
+        </w:rPr>
+        <w:drawing>
+          <wp:inline distT="0" distB="0" distL="0" distR="0">
+            <wp:extent cx="2753838" cy="1912570"/>
+            <wp:effectExtent l="19050" t="0" r="8412" b="0"/>
+            <wp:docPr id="32" name="Picture 31" descr="Fig9.PNG"/>
+            <wp:cNvGraphicFramePr>
+              <a:graphicFrameLocks xmlns:a="http://schemas.openxmlformats.org/drawingml/2006/main" noChangeAspect="1"/>
+            </wp:cNvGraphicFramePr>
+            <a:graphic xmlns:a="http://schemas.openxmlformats.org/drawingml/2006/main">
+              <a:graphicData uri="http://schemas.openxmlformats.org/drawingml/2006/picture">
+                <pic:pic xmlns:pic="http://schemas.openxmlformats.org/drawingml/2006/picture">
+                  <pic:nvPicPr>
+                    <pic:cNvPr id="0" name="Fig9.PNG"/>
+                    <pic:cNvPicPr/>
+                  </pic:nvPicPr>
+                  <pic:blipFill>
+                    <a:blip r:embed="rId16" cstate="print"/>
+                    <a:stretch>
+                      <a:fillRect/>
+                    </a:stretch>
+                  </pic:blipFill>
+                  <pic:spPr>
+                    <a:xfrm>
+                      <a:off x="0" y="0"/>
+                      <a:ext cx="2756580" cy="1914474"/>
+                    </a:xfrm>
+                    <a:prstGeom prst="rect">
+                      <a:avLst/>
+                    </a:prstGeom>
+                  </pic:spPr>
+                </pic:pic>
+              </a:graphicData>
+            </a:graphic>
+          </wp:inline>
+        </w:drawing>
+      </w:r>
+    </w:p>
+    <w:p>
+      <w:pPr>
+        <w:spacing w:before="224" w:after="150" w:line="240" w:lineRule="auto"/>
+        <w:outlineLvl w:val="2"/>
+        <w:rPr>
+          <w:rFonts w:eastAsia="Times New Roman" w:cstheme="minorHAnsi"/>
+          <w:noProof/>
+          <w:sz w:val="18"/>
+          <w:szCs w:val="18"/>
+        </w:rPr>
+      </w:pPr>
+      <w:r>
+        <w:rPr>
+          <w:rFonts w:eastAsia="Times New Roman" w:cstheme="minorHAnsi"/>
+          <w:bCs/>
+          <w:color w:val="24292E"/>
+          <w:sz w:val="18"/>
+          <w:szCs w:val="18"/>
+        </w:rPr>
+        <w:t xml:space="preserve"> </w:t>
+      </w:r>
+      <w:r>
+        <w:rPr>
+          <w:rFonts w:eastAsia="Times New Roman" w:cstheme="minorHAnsi"/>
+          <w:noProof/>
+          <w:sz w:val="18"/>
+          <w:szCs w:val="18"/>
+        </w:rPr>
+        <w:t>The distributions show a similar trend. The mean for the female grades in Portuguese is 12.3. The mean for the male grades in Portuguese is 11.4.</w:t>
+      </w:r>
+      <w:r>
+        <w:rPr>
+          <w:rFonts w:eastAsia="Times New Roman" w:cstheme="minorHAnsi"/>
+          <w:noProof/>
+          <w:sz w:val="18"/>
+          <w:szCs w:val="18"/>
+        </w:rPr>
+        <w:t xml:space="preserve"> </w:t>
+      </w:r>
+      <w:r>
+        <w:rPr>
+          <w:rFonts w:eastAsia="Times New Roman" w:cstheme="minorHAnsi"/>
+          <w:noProof/>
+          <w:sz w:val="18"/>
+          <w:szCs w:val="18"/>
+        </w:rPr>
+        <w:t xml:space="preserve"> A t-test was performed to determine if the means are indeed different. For the Portuguese language grades a t-value of -3.31 and a p-value of 0.00095 was calculated. These results indicate that groups are similar and the data didn’t occur by chance. So, there is statistically no difference between male and female grades.</w:t>
+      </w:r>
+    </w:p>
+    <w:p>
+      <w:pPr>
+        <w:spacing w:after="150" w:line="240" w:lineRule="auto"/>
+        <w:rPr>
+          <w:rFonts w:ascii="Segoe UI" w:eastAsia="Times New Roman" w:hAnsi="Segoe UI" w:cs="Segoe UI"/>
+          <w:color w:val="24292E"/>
+          <w:sz w:val="15"/>
+          <w:szCs w:val="15"/>
+        </w:rPr>
+      </w:pPr>
+    </w:p>
+    <w:p>
+      <w:pPr>
+        <w:spacing w:before="224" w:after="150" w:line="240" w:lineRule="auto"/>
+        <w:outlineLvl w:val="2"/>
+        <w:rPr>
+          <w:rFonts w:ascii="Segoe UI" w:eastAsia="Times New Roman" w:hAnsi="Segoe UI" w:cs="Segoe UI"/>
+          <w:b/>
+          <w:bCs/>
+          <w:color w:val="24292E"/>
+          <w:sz w:val="30"/>
+          <w:szCs w:val="30"/>
+        </w:rPr>
+      </w:pPr>
+      <w:r>
+        <w:rPr>
+          <w:rFonts w:ascii="Segoe UI" w:eastAsia="Times New Roman" w:hAnsi="Segoe UI" w:cs="Segoe UI"/>
+          <w:b/>
+          <w:bCs/>
+          <w:color w:val="24292E"/>
+          <w:sz w:val="30"/>
+          <w:szCs w:val="30"/>
+        </w:rPr>
+        <w:t xml:space="preserve">Analysis of </w:t>
+      </w:r>
+      <w:r>
+        <w:rPr>
+          <w:rFonts w:ascii="Segoe UI" w:eastAsia="Times New Roman" w:hAnsi="Segoe UI" w:cs="Segoe UI"/>
+          <w:b/>
+          <w:bCs/>
+          <w:color w:val="24292E"/>
+          <w:sz w:val="30"/>
+          <w:szCs w:val="30"/>
+        </w:rPr>
+        <w:t>Grades</w:t>
+      </w:r>
+      <w:r>
+        <w:rPr>
+          <w:rFonts w:ascii="Segoe UI" w:eastAsia="Times New Roman" w:hAnsi="Segoe UI" w:cs="Segoe UI"/>
+          <w:b/>
+          <w:bCs/>
+          <w:color w:val="24292E"/>
+          <w:sz w:val="30"/>
+          <w:szCs w:val="30"/>
+        </w:rPr>
+        <w:t xml:space="preserve"> vs. </w:t>
+      </w:r>
+      <w:r>
+        <w:rPr>
+          <w:rFonts w:ascii="Segoe UI" w:eastAsia="Times New Roman" w:hAnsi="Segoe UI" w:cs="Segoe UI"/>
+          <w:b/>
+          <w:bCs/>
+          <w:color w:val="24292E"/>
+          <w:sz w:val="30"/>
+          <w:szCs w:val="30"/>
+        </w:rPr>
+        <w:t>Demographic, Social and School Related</w:t>
+      </w:r>
+      <w:r>
+        <w:rPr>
+          <w:rFonts w:ascii="Segoe UI" w:eastAsia="Times New Roman" w:hAnsi="Segoe UI" w:cs="Segoe UI"/>
+          <w:b/>
+          <w:bCs/>
+          <w:color w:val="24292E"/>
+          <w:sz w:val="30"/>
+          <w:szCs w:val="30"/>
+        </w:rPr>
+        <w:t xml:space="preserve"> Attributes</w:t>
+      </w:r>
+    </w:p>
+    <w:p>
+      <w:pPr>
+        <w:spacing w:after="150" w:line="240" w:lineRule="auto"/>
+        <w:rPr>
+          <w:rFonts w:eastAsia="Times New Roman" w:cstheme="minorHAnsi"/>
+          <w:color w:val="24292E"/>
+          <w:sz w:val="18"/>
+          <w:szCs w:val="18"/>
+        </w:rPr>
+      </w:pPr>
+      <w:r>
+        <w:rPr>
+          <w:rFonts w:eastAsia="Times New Roman" w:cstheme="minorHAnsi"/>
+          <w:color w:val="24292E"/>
+          <w:sz w:val="18"/>
+          <w:szCs w:val="18"/>
+        </w:rPr>
+        <w:t xml:space="preserve">By understanding </w:t>
+      </w:r>
+      <w:r>
+        <w:rPr>
+          <w:rFonts w:eastAsia="Times New Roman" w:cstheme="minorHAnsi"/>
+          <w:color w:val="24292E"/>
+          <w:sz w:val="18"/>
+          <w:szCs w:val="18"/>
+        </w:rPr>
+        <w:t>which</w:t>
+      </w:r>
+      <w:r>
+        <w:rPr>
+          <w:rFonts w:eastAsia="Times New Roman" w:cstheme="minorHAnsi"/>
+          <w:color w:val="24292E"/>
+          <w:sz w:val="18"/>
+          <w:szCs w:val="18"/>
+        </w:rPr>
+        <w:t xml:space="preserve"> demographic, social and school related attributes</w:t>
+      </w:r>
+      <w:r>
+        <w:rPr>
+          <w:rFonts w:eastAsia="Times New Roman" w:cstheme="minorHAnsi"/>
+          <w:color w:val="24292E"/>
+          <w:sz w:val="18"/>
+          <w:szCs w:val="18"/>
+        </w:rPr>
+        <w:t xml:space="preserve"> affect grades, we can possibly improve grade outcomes. </w:t>
+      </w:r>
+      <w:r>
+        <w:rPr>
+          <w:rFonts w:eastAsia="Times New Roman" w:cstheme="minorHAnsi"/>
+          <w:color w:val="24292E"/>
+          <w:sz w:val="18"/>
+          <w:szCs w:val="18"/>
+        </w:rPr>
+        <w:t>Box and whisker plots were created for each demographic, social, and school related attribute</w:t>
+      </w:r>
+      <w:r>
+        <w:rPr>
+          <w:rFonts w:eastAsia="Times New Roman" w:cstheme="minorHAnsi"/>
+          <w:color w:val="24292E"/>
+          <w:sz w:val="18"/>
+          <w:szCs w:val="18"/>
+        </w:rPr>
+        <w:t>. The plots for amount of study time (</w:t>
+      </w:r>
+      <w:proofErr w:type="spellStart"/>
+      <w:r>
+        <w:rPr>
+          <w:rFonts w:eastAsia="Times New Roman" w:cstheme="minorHAnsi"/>
+          <w:color w:val="24292E"/>
+          <w:sz w:val="18"/>
+          <w:szCs w:val="18"/>
+        </w:rPr>
+        <w:t>studytime</w:t>
+      </w:r>
+      <w:proofErr w:type="spellEnd"/>
+      <w:r>
+        <w:rPr>
+          <w:rFonts w:eastAsia="Times New Roman" w:cstheme="minorHAnsi"/>
+          <w:color w:val="24292E"/>
+          <w:sz w:val="18"/>
+          <w:szCs w:val="18"/>
+        </w:rPr>
+        <w:t>), number of failures (failures), interest in higher education (higher), quality of family relationships (</w:t>
+      </w:r>
+      <w:proofErr w:type="spellStart"/>
+      <w:r>
+        <w:rPr>
+          <w:rFonts w:eastAsia="Times New Roman" w:cstheme="minorHAnsi"/>
+          <w:color w:val="24292E"/>
+          <w:sz w:val="18"/>
+          <w:szCs w:val="18"/>
+        </w:rPr>
+        <w:t>famrel</w:t>
+      </w:r>
+      <w:proofErr w:type="spellEnd"/>
+      <w:r>
+        <w:rPr>
+          <w:rFonts w:eastAsia="Times New Roman" w:cstheme="minorHAnsi"/>
+          <w:color w:val="24292E"/>
+          <w:sz w:val="18"/>
+          <w:szCs w:val="18"/>
+        </w:rPr>
+        <w:t>), and daily consumption of alcohol (</w:t>
+      </w:r>
+      <w:proofErr w:type="spellStart"/>
+      <w:r>
+        <w:rPr>
+          <w:rFonts w:eastAsia="Times New Roman" w:cstheme="minorHAnsi"/>
+          <w:color w:val="24292E"/>
+          <w:sz w:val="18"/>
+          <w:szCs w:val="18"/>
+        </w:rPr>
+        <w:t>dalc</w:t>
+      </w:r>
+      <w:proofErr w:type="spellEnd"/>
+      <w:r>
+        <w:rPr>
+          <w:rFonts w:eastAsia="Times New Roman" w:cstheme="minorHAnsi"/>
+          <w:color w:val="24292E"/>
+          <w:sz w:val="18"/>
+          <w:szCs w:val="18"/>
+        </w:rPr>
+        <w:t>) showed more variation than the other variables. The box plots for these five attributes are plotted below.</w:t>
+      </w:r>
+    </w:p>
+    <w:p>
+      <w:pPr>
+        <w:keepNext/>
+        <w:spacing w:after="150" w:line="240" w:lineRule="auto"/>
+        <w:rPr>
+          <w:rFonts w:eastAsia="Times New Roman" w:cstheme="minorHAnsi"/>
+          <w:color w:val="24292E"/>
+          <w:sz w:val="18"/>
+          <w:szCs w:val="18"/>
+        </w:rPr>
+      </w:pPr>
+      <w:r>
+        <w:rPr>
+          <w:rFonts w:eastAsia="Times New Roman" w:cstheme="minorHAnsi"/>
+          <w:color w:val="24292E"/>
+          <w:sz w:val="18"/>
+          <w:szCs w:val="18"/>
+        </w:rPr>
+        <w:lastRenderedPageBreak/>
+        <w:t>Study time</w:t>
+      </w:r>
+      <w:r>
+        <w:rPr>
+          <w:rFonts w:eastAsia="Times New Roman" w:cstheme="minorHAnsi"/>
+          <w:color w:val="24292E"/>
+          <w:sz w:val="18"/>
+          <w:szCs w:val="18"/>
+        </w:rPr>
+        <w:tab/>
+      </w:r>
+      <w:r>
+        <w:rPr>
+          <w:rFonts w:eastAsia="Times New Roman" w:cstheme="minorHAnsi"/>
+          <w:color w:val="24292E"/>
+          <w:sz w:val="18"/>
+          <w:szCs w:val="18"/>
+        </w:rPr>
+        <w:tab/>
+      </w:r>
+      <w:r>
+        <w:rPr>
+          <w:rFonts w:eastAsia="Times New Roman" w:cstheme="minorHAnsi"/>
+          <w:color w:val="24292E"/>
+          <w:sz w:val="18"/>
+          <w:szCs w:val="18"/>
+        </w:rPr>
+        <w:tab/>
+      </w:r>
+      <w:r>
+        <w:rPr>
+          <w:rFonts w:eastAsia="Times New Roman" w:cstheme="minorHAnsi"/>
+          <w:color w:val="24292E"/>
+          <w:sz w:val="18"/>
+          <w:szCs w:val="18"/>
+        </w:rPr>
+        <w:tab/>
+      </w:r>
+      <w:r>
+        <w:rPr>
+          <w:rFonts w:eastAsia="Times New Roman" w:cstheme="minorHAnsi"/>
+          <w:color w:val="24292E"/>
+          <w:sz w:val="18"/>
+          <w:szCs w:val="18"/>
+        </w:rPr>
+        <w:tab/>
+      </w:r>
+      <w:r>
+        <w:rPr>
+          <w:rFonts w:eastAsia="Times New Roman" w:cstheme="minorHAnsi"/>
+          <w:color w:val="24292E"/>
+          <w:sz w:val="18"/>
+          <w:szCs w:val="18"/>
+        </w:rPr>
+        <w:tab/>
+        <w:t>Failures</w:t>
+      </w:r>
+    </w:p>
+    <w:p>
+      <w:pPr>
+        <w:spacing w:after="150" w:line="240" w:lineRule="auto"/>
+        <w:rPr>
+          <w:rFonts w:eastAsia="Times New Roman" w:cstheme="minorHAnsi"/>
+          <w:color w:val="24292E"/>
+          <w:sz w:val="18"/>
+          <w:szCs w:val="18"/>
+        </w:rPr>
+      </w:pPr>
+      <w:r>
+        <w:rPr>
+          <w:rFonts w:eastAsia="Times New Roman" w:cstheme="minorHAnsi"/>
+          <w:noProof/>
+          <w:color w:val="24292E"/>
+          <w:sz w:val="18"/>
+          <w:szCs w:val="18"/>
+        </w:rPr>
+        <w:drawing>
+          <wp:inline distT="0" distB="0" distL="0" distR="0">
+            <wp:extent cx="2546020" cy="1559828"/>
+            <wp:effectExtent l="19050" t="0" r="6680" b="0"/>
+            <wp:docPr id="33" name="Picture 22"/>
+            <wp:cNvGraphicFramePr>
+              <a:graphicFrameLocks xmlns:a="http://schemas.openxmlformats.org/drawingml/2006/main" noChangeAspect="1"/>
+            </wp:cNvGraphicFramePr>
+            <a:graphic xmlns:a="http://schemas.openxmlformats.org/drawingml/2006/main">
+              <a:graphicData uri="http://schemas.openxmlformats.org/drawingml/2006/picture">
+                <pic:pic xmlns:pic="http://schemas.openxmlformats.org/drawingml/2006/picture">
+                  <pic:nvPicPr>
+                    <pic:cNvPr id="0" name="Picture 22"/>
                     <pic:cNvPicPr>
                       <a:picLocks noChangeAspect="1" noChangeArrowheads="1"/>
                     </pic:cNvPicPr>
                   </pic:nvPicPr>
                   <pic:blipFill>
-                    <a:blip r:embed="rId15" cstate="print"/>
+                    <a:blip r:embed="rId17" cstate="print"/>
                     <a:srcRect/>
                     <a:stretch>
                       <a:fillRect/>
@@ -6591,7 +7057,7 @@
                   <pic:spPr bwMode="auto">
                     <a:xfrm>
                       <a:off x="0" y="0"/>
-                      <a:ext cx="2798715" cy="2428407"/>
+                      <a:ext cx="2547832" cy="1560938"/>
                     </a:xfrm>
                     <a:prstGeom prst="rect">
                       <a:avLst/>
@@ -6613,17 +7079,6 @@
       <w:r>
         <w:rPr>
           <w:rFonts w:eastAsia="Times New Roman" w:cstheme="minorHAnsi"/>
-          <w:bCs/>
-          <w:color w:val="24292E"/>
-          <w:sz w:val="18"/>
-          <w:szCs w:val="18"/>
-        </w:rPr>
-        <w:t xml:space="preserve"> </w:t>
-      </w:r>
-      <w:r>
-        <w:rPr>
-          <w:rFonts w:eastAsia="Times New Roman" w:cstheme="minorHAnsi"/>
-          <w:bCs/>
           <w:noProof/>
           <w:color w:val="24292E"/>
           <w:sz w:val="18"/>
@@ -6631,9 +7086,9 @@
         </w:rPr>
         <w:drawing>
           <wp:inline distT="0" distB="0" distL="0" distR="0">
-            <wp:extent cx="2774972" cy="2385005"/>
-            <wp:effectExtent l="19050" t="0" r="6328" b="0"/>
-            <wp:docPr id="61" name="Picture 61"/>
+            <wp:extent cx="2593521" cy="1596884"/>
+            <wp:effectExtent l="19050" t="0" r="0" b="0"/>
+            <wp:docPr id="35" name="Picture 34" descr="Fig11.PNG"/>
             <wp:cNvGraphicFramePr>
               <a:graphicFrameLocks xmlns:a="http://schemas.openxmlformats.org/drawingml/2006/main" noChangeAspect="1"/>
             </wp:cNvGraphicFramePr>
@@ -6641,33 +7096,23 @@
               <a:graphicData uri="http://schemas.openxmlformats.org/drawingml/2006/picture">
                 <pic:pic xmlns:pic="http://schemas.openxmlformats.org/drawingml/2006/picture">
                   <pic:nvPicPr>
-                    <pic:cNvPr id="0" name="Picture 61"/>
-                    <pic:cNvPicPr>
-                      <a:picLocks noChangeAspect="1" noChangeArrowheads="1"/>
-                    </pic:cNvPicPr>
+                    <pic:cNvPr id="0" name="Fig11.PNG"/>
+                    <pic:cNvPicPr/>
                   </pic:nvPicPr>
                   <pic:blipFill>
-                    <a:blip r:embed="rId16" cstate="print"/>
-                    <a:srcRect/>
+                    <a:blip r:embed="rId18" cstate="print"/>
                     <a:stretch>
                       <a:fillRect/>
                     </a:stretch>
                   </pic:blipFill>
-                  <pic:spPr bwMode="auto">
+                  <pic:spPr>
                     <a:xfrm>
                       <a:off x="0" y="0"/>
-                      <a:ext cx="2775819" cy="2385733"/>
+                      <a:ext cx="2596649" cy="1598810"/>
                     </a:xfrm>
                     <a:prstGeom prst="rect">
                       <a:avLst/>
                     </a:prstGeom>
-                    <a:noFill/>
-                    <a:ln w="9525">
-                      <a:noFill/>
-                      <a:miter lim="800000"/>
-                      <a:headEnd/>
-                      <a:tailEnd/>
-                    </a:ln>
                   </pic:spPr>
                 </pic:pic>
               </a:graphicData>
@@ -6678,11 +7123,13 @@
     </w:p>
     <w:p>
       <w:pPr>
-        <w:spacing w:after="150" w:line="240" w:lineRule="auto"/>
+        <w:spacing w:before="224" w:after="150" w:line="240" w:lineRule="auto"/>
+        <w:outlineLvl w:val="3"/>
         <w:rPr>
           <w:rFonts w:ascii="Segoe UI" w:eastAsia="Times New Roman" w:hAnsi="Segoe UI" w:cs="Segoe UI"/>
-          <w:noProof/>
-          <w:color w:val="0366D6"/>
+          <w:b/>
+          <w:bCs/>
+          <w:color w:val="24292E"/>
           <w:sz w:val="15"/>
           <w:szCs w:val="15"/>
         </w:rPr>
@@ -6690,350 +7137,94 @@
     </w:p>
     <w:p>
       <w:pPr>
-        <w:spacing w:after="150" w:line="240" w:lineRule="auto"/>
-        <w:rPr>
-          <w:rFonts w:eastAsia="Times New Roman" w:cstheme="minorHAnsi"/>
-          <w:noProof/>
-          <w:sz w:val="18"/>
-          <w:szCs w:val="18"/>
-        </w:rPr>
-      </w:pPr>
-      <w:r>
-        <w:rPr>
-          <w:rFonts w:eastAsia="Times New Roman" w:cstheme="minorHAnsi"/>
-          <w:noProof/>
-          <w:sz w:val="18"/>
-          <w:szCs w:val="18"/>
-        </w:rPr>
-        <w:t>The distributions show a similar trend. The mean for the female grades in Portuguese is 12.3. The mean for the male grades in Portuguese is 11.4.</w:t>
-      </w:r>
-      <w:r>
-        <w:rPr>
-          <w:rFonts w:eastAsia="Times New Roman" w:cstheme="minorHAnsi"/>
-          <w:noProof/>
-          <w:sz w:val="18"/>
-          <w:szCs w:val="18"/>
-        </w:rPr>
-        <w:t xml:space="preserve"> </w:t>
-      </w:r>
-      <w:r>
-        <w:rPr>
-          <w:rFonts w:eastAsia="Times New Roman" w:cstheme="minorHAnsi"/>
-          <w:noProof/>
-          <w:sz w:val="18"/>
-          <w:szCs w:val="18"/>
-        </w:rPr>
-        <w:t xml:space="preserve"> A t-test was performed to determine if the means are indeed different. For the Portuguese language grades a t-value of -3.31 and a p-value of 0.00095 was calculated. These results indicate that groups are similar and the data didn’t occur by chance. So, there is statistically no difference between male and female grades.</w:t>
+        <w:spacing w:before="224" w:after="150" w:line="240" w:lineRule="auto"/>
+        <w:outlineLvl w:val="3"/>
+        <w:rPr>
+          <w:rFonts w:eastAsia="Times New Roman" w:cstheme="minorHAnsi"/>
+          <w:bCs/>
+          <w:color w:val="24292E"/>
+          <w:sz w:val="18"/>
+          <w:szCs w:val="18"/>
+        </w:rPr>
+      </w:pPr>
+      <w:r>
+        <w:rPr>
+          <w:rFonts w:eastAsia="Times New Roman" w:cstheme="minorHAnsi"/>
+          <w:bCs/>
+          <w:color w:val="24292E"/>
+          <w:sz w:val="18"/>
+          <w:szCs w:val="18"/>
+        </w:rPr>
+        <w:t>Interest in higher education</w:t>
+      </w:r>
+      <w:r>
+        <w:rPr>
+          <w:rFonts w:eastAsia="Times New Roman" w:cstheme="minorHAnsi"/>
+          <w:bCs/>
+          <w:color w:val="24292E"/>
+          <w:sz w:val="18"/>
+          <w:szCs w:val="18"/>
+        </w:rPr>
+        <w:tab/>
+      </w:r>
+      <w:r>
+        <w:rPr>
+          <w:rFonts w:eastAsia="Times New Roman" w:cstheme="minorHAnsi"/>
+          <w:bCs/>
+          <w:color w:val="24292E"/>
+          <w:sz w:val="18"/>
+          <w:szCs w:val="18"/>
+        </w:rPr>
+        <w:tab/>
+      </w:r>
+      <w:r>
+        <w:rPr>
+          <w:rFonts w:eastAsia="Times New Roman" w:cstheme="minorHAnsi"/>
+          <w:bCs/>
+          <w:color w:val="24292E"/>
+          <w:sz w:val="18"/>
+          <w:szCs w:val="18"/>
+        </w:rPr>
+        <w:tab/>
+      </w:r>
+      <w:r>
+        <w:rPr>
+          <w:rFonts w:eastAsia="Times New Roman" w:cstheme="minorHAnsi"/>
+          <w:bCs/>
+          <w:color w:val="24292E"/>
+          <w:sz w:val="18"/>
+          <w:szCs w:val="18"/>
+        </w:rPr>
+        <w:tab/>
+        <w:t>Daily consumption of alcohol</w:t>
       </w:r>
     </w:p>
     <w:p>
       <w:pPr>
-        <w:spacing w:after="150" w:line="240" w:lineRule="auto"/>
-        <w:rPr>
-          <w:rFonts w:ascii="Segoe UI" w:eastAsia="Times New Roman" w:hAnsi="Segoe UI" w:cs="Segoe UI"/>
-          <w:color w:val="24292E"/>
-          <w:sz w:val="15"/>
-          <w:szCs w:val="15"/>
-        </w:rPr>
-      </w:pPr>
-    </w:p>
-    <w:p>
-      <w:pPr>
-        <w:spacing w:before="224" w:after="150" w:line="240" w:lineRule="auto"/>
-        <w:outlineLvl w:val="2"/>
-        <w:rPr>
-          <w:rFonts w:ascii="Segoe UI" w:eastAsia="Times New Roman" w:hAnsi="Segoe UI" w:cs="Segoe UI"/>
-          <w:b/>
-          <w:bCs/>
-          <w:color w:val="24292E"/>
-          <w:sz w:val="30"/>
-          <w:szCs w:val="30"/>
-        </w:rPr>
-      </w:pPr>
-      <w:r>
-        <w:rPr>
-          <w:rFonts w:ascii="Segoe UI" w:eastAsia="Times New Roman" w:hAnsi="Segoe UI" w:cs="Segoe UI"/>
-          <w:b/>
-          <w:bCs/>
-          <w:color w:val="24292E"/>
-          <w:sz w:val="30"/>
-          <w:szCs w:val="30"/>
-        </w:rPr>
-        <w:t xml:space="preserve">Analysis of </w:t>
-      </w:r>
-      <w:r>
-        <w:rPr>
-          <w:rFonts w:ascii="Segoe UI" w:eastAsia="Times New Roman" w:hAnsi="Segoe UI" w:cs="Segoe UI"/>
-          <w:b/>
-          <w:bCs/>
-          <w:color w:val="24292E"/>
-          <w:sz w:val="30"/>
-          <w:szCs w:val="30"/>
-        </w:rPr>
-        <w:t>Grades</w:t>
-      </w:r>
-      <w:r>
-        <w:rPr>
-          <w:rFonts w:ascii="Segoe UI" w:eastAsia="Times New Roman" w:hAnsi="Segoe UI" w:cs="Segoe UI"/>
-          <w:b/>
-          <w:bCs/>
-          <w:color w:val="24292E"/>
-          <w:sz w:val="30"/>
-          <w:szCs w:val="30"/>
-        </w:rPr>
-        <w:t xml:space="preserve"> vs. </w:t>
-      </w:r>
-      <w:r>
-        <w:rPr>
-          <w:rFonts w:ascii="Segoe UI" w:eastAsia="Times New Roman" w:hAnsi="Segoe UI" w:cs="Segoe UI"/>
-          <w:b/>
-          <w:bCs/>
-          <w:color w:val="24292E"/>
-          <w:sz w:val="30"/>
-          <w:szCs w:val="30"/>
-        </w:rPr>
-        <w:t>Demographic, Social and School Related</w:t>
-      </w:r>
-      <w:r>
-        <w:rPr>
-          <w:rFonts w:ascii="Segoe UI" w:eastAsia="Times New Roman" w:hAnsi="Segoe UI" w:cs="Segoe UI"/>
-          <w:b/>
-          <w:bCs/>
-          <w:color w:val="24292E"/>
-          <w:sz w:val="30"/>
-          <w:szCs w:val="30"/>
-        </w:rPr>
-        <w:t xml:space="preserve"> Attributes</w:t>
-      </w:r>
-    </w:p>
-    <w:p>
-      <w:pPr>
-        <w:spacing w:after="150" w:line="240" w:lineRule="auto"/>
-        <w:rPr>
-          <w:rFonts w:eastAsia="Times New Roman" w:cstheme="minorHAnsi"/>
-          <w:color w:val="24292E"/>
-          <w:sz w:val="18"/>
-          <w:szCs w:val="18"/>
-        </w:rPr>
-      </w:pPr>
-      <w:r>
-        <w:rPr>
-          <w:rFonts w:eastAsia="Times New Roman" w:cstheme="minorHAnsi"/>
-          <w:color w:val="24292E"/>
-          <w:sz w:val="18"/>
-          <w:szCs w:val="18"/>
-        </w:rPr>
-        <w:t xml:space="preserve">By understanding </w:t>
-      </w:r>
-      <w:r>
-        <w:rPr>
-          <w:rFonts w:eastAsia="Times New Roman" w:cstheme="minorHAnsi"/>
-          <w:color w:val="24292E"/>
-          <w:sz w:val="18"/>
-          <w:szCs w:val="18"/>
-        </w:rPr>
-        <w:t>which</w:t>
-      </w:r>
-      <w:r>
-        <w:rPr>
-          <w:rFonts w:eastAsia="Times New Roman" w:cstheme="minorHAnsi"/>
-          <w:color w:val="24292E"/>
-          <w:sz w:val="18"/>
-          <w:szCs w:val="18"/>
-        </w:rPr>
-        <w:t xml:space="preserve"> demographic, social and school related attributes</w:t>
-      </w:r>
-      <w:r>
-        <w:rPr>
-          <w:rFonts w:eastAsia="Times New Roman" w:cstheme="minorHAnsi"/>
-          <w:color w:val="24292E"/>
-          <w:sz w:val="18"/>
-          <w:szCs w:val="18"/>
-        </w:rPr>
-        <w:t xml:space="preserve"> affect grades, we can possibly improve grade outcomes. </w:t>
-      </w:r>
-      <w:r>
-        <w:rPr>
-          <w:rFonts w:eastAsia="Times New Roman" w:cstheme="minorHAnsi"/>
-          <w:color w:val="24292E"/>
-          <w:sz w:val="18"/>
-          <w:szCs w:val="18"/>
-        </w:rPr>
-        <w:t>Box and whisker plots were created for each demographic, social, and school related attribute</w:t>
-      </w:r>
-      <w:r>
-        <w:rPr>
-          <w:rFonts w:eastAsia="Times New Roman" w:cstheme="minorHAnsi"/>
-          <w:color w:val="24292E"/>
-          <w:sz w:val="18"/>
-          <w:szCs w:val="18"/>
-        </w:rPr>
-        <w:t>. The plots for amount of study time (</w:t>
-      </w:r>
-      <w:proofErr w:type="spellStart"/>
-      <w:r>
-        <w:rPr>
-          <w:rFonts w:eastAsia="Times New Roman" w:cstheme="minorHAnsi"/>
-          <w:color w:val="24292E"/>
-          <w:sz w:val="18"/>
-          <w:szCs w:val="18"/>
-        </w:rPr>
-        <w:t>studytime</w:t>
-      </w:r>
-      <w:proofErr w:type="spellEnd"/>
-      <w:r>
-        <w:rPr>
-          <w:rFonts w:eastAsia="Times New Roman" w:cstheme="minorHAnsi"/>
-          <w:color w:val="24292E"/>
-          <w:sz w:val="18"/>
-          <w:szCs w:val="18"/>
-        </w:rPr>
-        <w:t>), number of failures (failures), interest in higher education (higher), quality of family relationships (</w:t>
-      </w:r>
-      <w:proofErr w:type="spellStart"/>
-      <w:r>
-        <w:rPr>
-          <w:rFonts w:eastAsia="Times New Roman" w:cstheme="minorHAnsi"/>
-          <w:color w:val="24292E"/>
-          <w:sz w:val="18"/>
-          <w:szCs w:val="18"/>
-        </w:rPr>
-        <w:t>famrel</w:t>
-      </w:r>
-      <w:proofErr w:type="spellEnd"/>
-      <w:r>
-        <w:rPr>
-          <w:rFonts w:eastAsia="Times New Roman" w:cstheme="minorHAnsi"/>
-          <w:color w:val="24292E"/>
-          <w:sz w:val="18"/>
-          <w:szCs w:val="18"/>
-        </w:rPr>
-        <w:t>), and daily consumption of alcohol (</w:t>
-      </w:r>
-      <w:proofErr w:type="spellStart"/>
-      <w:r>
-        <w:rPr>
-          <w:rFonts w:eastAsia="Times New Roman" w:cstheme="minorHAnsi"/>
-          <w:color w:val="24292E"/>
-          <w:sz w:val="18"/>
-          <w:szCs w:val="18"/>
-        </w:rPr>
-        <w:t>dalc</w:t>
-      </w:r>
-      <w:proofErr w:type="spellEnd"/>
-      <w:r>
-        <w:rPr>
-          <w:rFonts w:eastAsia="Times New Roman" w:cstheme="minorHAnsi"/>
-          <w:color w:val="24292E"/>
-          <w:sz w:val="18"/>
-          <w:szCs w:val="18"/>
-        </w:rPr>
-        <w:t>) showed more variation than the other variables. The box plots for these five attributes are plotted below.</w:t>
-      </w:r>
-    </w:p>
-    <w:p>
-      <w:pPr>
-        <w:spacing w:after="150" w:line="240" w:lineRule="auto"/>
-        <w:rPr>
-          <w:rFonts w:eastAsia="Times New Roman" w:cstheme="minorHAnsi"/>
-          <w:color w:val="24292E"/>
-          <w:sz w:val="18"/>
-          <w:szCs w:val="18"/>
-        </w:rPr>
-      </w:pPr>
-      <w:r>
-        <w:rPr>
-          <w:rFonts w:eastAsia="Times New Roman" w:cstheme="minorHAnsi"/>
-          <w:color w:val="24292E"/>
-          <w:sz w:val="18"/>
-          <w:szCs w:val="18"/>
-        </w:rPr>
-        <w:t>Study time</w:t>
-      </w:r>
-      <w:r>
-        <w:rPr>
-          <w:rFonts w:eastAsia="Times New Roman" w:cstheme="minorHAnsi"/>
-          <w:color w:val="24292E"/>
-          <w:sz w:val="18"/>
-          <w:szCs w:val="18"/>
-        </w:rPr>
-        <w:tab/>
-      </w:r>
-      <w:r>
-        <w:rPr>
-          <w:rFonts w:eastAsia="Times New Roman" w:cstheme="minorHAnsi"/>
-          <w:color w:val="24292E"/>
-          <w:sz w:val="18"/>
-          <w:szCs w:val="18"/>
-        </w:rPr>
-        <w:tab/>
-      </w:r>
-      <w:r>
-        <w:rPr>
-          <w:rFonts w:eastAsia="Times New Roman" w:cstheme="minorHAnsi"/>
-          <w:color w:val="24292E"/>
-          <w:sz w:val="18"/>
-          <w:szCs w:val="18"/>
-        </w:rPr>
-        <w:tab/>
-      </w:r>
-      <w:r>
-        <w:rPr>
-          <w:rFonts w:eastAsia="Times New Roman" w:cstheme="minorHAnsi"/>
-          <w:color w:val="24292E"/>
-          <w:sz w:val="18"/>
-          <w:szCs w:val="18"/>
-        </w:rPr>
-        <w:tab/>
-      </w:r>
-      <w:r>
-        <w:rPr>
-          <w:rFonts w:eastAsia="Times New Roman" w:cstheme="minorHAnsi"/>
-          <w:color w:val="24292E"/>
-          <w:sz w:val="18"/>
-          <w:szCs w:val="18"/>
-        </w:rPr>
-        <w:tab/>
-      </w:r>
-      <w:r>
-        <w:rPr>
-          <w:rFonts w:eastAsia="Times New Roman" w:cstheme="minorHAnsi"/>
-          <w:color w:val="24292E"/>
-          <w:sz w:val="18"/>
-          <w:szCs w:val="18"/>
-        </w:rPr>
-        <w:tab/>
-        <w:t>Failures</w:t>
-      </w:r>
-    </w:p>
-    <w:p>
-      <w:pPr>
         <w:spacing w:before="224" w:after="150" w:line="240" w:lineRule="auto"/>
         <w:outlineLvl w:val="3"/>
         <w:rPr>
-          <w:rFonts w:ascii="Segoe UI" w:eastAsia="Times New Roman" w:hAnsi="Segoe UI" w:cs="Segoe UI"/>
-          <w:b/>
-          <w:bCs/>
-          <w:color w:val="24292E"/>
-          <w:sz w:val="15"/>
-          <w:szCs w:val="15"/>
-        </w:rPr>
-      </w:pPr>
-      <w:r>
-        <w:rPr>
-          <w:rFonts w:ascii="Segoe UI" w:eastAsia="Times New Roman" w:hAnsi="Segoe UI" w:cs="Segoe UI"/>
-          <w:b/>
+          <w:rFonts w:eastAsia="Times New Roman" w:cstheme="minorHAnsi"/>
+          <w:bCs/>
+          <w:color w:val="24292E"/>
+          <w:sz w:val="18"/>
+          <w:szCs w:val="18"/>
+        </w:rPr>
+      </w:pPr>
+      <w:r>
+        <w:rPr>
+          <w:rFonts w:eastAsia="Times New Roman" w:cstheme="minorHAnsi"/>
           <w:bCs/>
           <w:noProof/>
           <w:color w:val="24292E"/>
-          <w:sz w:val="15"/>
-          <w:szCs w:val="15"/>
+          <w:sz w:val="18"/>
+          <w:szCs w:val="18"/>
         </w:rPr>
         <w:drawing>
           <wp:inline distT="0" distB="0" distL="0" distR="0">
-            <wp:extent cx="2569771" cy="2299913"/>
-            <wp:effectExtent l="19050" t="0" r="1979" b="0"/>
-            <wp:docPr id="1" name="Picture 1"/>
+            <wp:extent cx="2309751" cy="1552110"/>
+            <wp:effectExtent l="19050" t="0" r="0" b="0"/>
+            <wp:docPr id="36" name="Picture 35" descr="Fig12.PNG"/>
             <wp:cNvGraphicFramePr>
               <a:graphicFrameLocks xmlns:a="http://schemas.openxmlformats.org/drawingml/2006/main" noChangeAspect="1"/>
             </wp:cNvGraphicFramePr>
@@ -7041,33 +7232,23 @@
               <a:graphicData uri="http://schemas.openxmlformats.org/drawingml/2006/picture">
                 <pic:pic xmlns:pic="http://schemas.openxmlformats.org/drawingml/2006/picture">
                   <pic:nvPicPr>
-                    <pic:cNvPr id="0" name="Picture 1"/>
-                    <pic:cNvPicPr>
-                      <a:picLocks noChangeAspect="1" noChangeArrowheads="1"/>
-                    </pic:cNvPicPr>
+                    <pic:cNvPr id="0" name="Fig12.PNG"/>
+                    <pic:cNvPicPr/>
                   </pic:nvPicPr>
                   <pic:blipFill>
-                    <a:blip r:embed="rId17" cstate="print"/>
-                    <a:srcRect/>
+                    <a:blip r:embed="rId19" cstate="print"/>
                     <a:stretch>
                       <a:fillRect/>
                     </a:stretch>
                   </pic:blipFill>
-                  <pic:spPr bwMode="auto">
+                  <pic:spPr>
                     <a:xfrm>
                       <a:off x="0" y="0"/>
-                      <a:ext cx="2571931" cy="2301846"/>
+                      <a:ext cx="2311193" cy="1553079"/>
                     </a:xfrm>
                     <a:prstGeom prst="rect">
                       <a:avLst/>
                     </a:prstGeom>
-                    <a:noFill/>
-                    <a:ln w="9525">
-                      <a:noFill/>
-                      <a:miter lim="800000"/>
-                      <a:headEnd/>
-                      <a:tailEnd/>
-                    </a:ln>
                   </pic:spPr>
                 </pic:pic>
               </a:graphicData>
@@ -7077,19 +7258,18 @@
       </w:r>
       <w:r>
         <w:rPr>
-          <w:rFonts w:ascii="Segoe UI" w:eastAsia="Times New Roman" w:hAnsi="Segoe UI" w:cs="Segoe UI"/>
-          <w:b/>
+          <w:rFonts w:eastAsia="Times New Roman" w:cstheme="minorHAnsi"/>
           <w:bCs/>
           <w:noProof/>
           <w:color w:val="24292E"/>
-          <w:sz w:val="15"/>
-          <w:szCs w:val="15"/>
+          <w:sz w:val="18"/>
+          <w:szCs w:val="18"/>
         </w:rPr>
         <w:drawing>
           <wp:inline distT="0" distB="0" distL="0" distR="0">
-            <wp:extent cx="2581646" cy="2409536"/>
-            <wp:effectExtent l="19050" t="0" r="9154" b="0"/>
-            <wp:docPr id="16" name="Picture 4"/>
+            <wp:extent cx="2409454" cy="1566950"/>
+            <wp:effectExtent l="19050" t="0" r="0" b="0"/>
+            <wp:docPr id="38" name="Picture 37" descr="Fig13.PNG"/>
             <wp:cNvGraphicFramePr>
               <a:graphicFrameLocks xmlns:a="http://schemas.openxmlformats.org/drawingml/2006/main" noChangeAspect="1"/>
             </wp:cNvGraphicFramePr>
@@ -7097,33 +7277,23 @@
               <a:graphicData uri="http://schemas.openxmlformats.org/drawingml/2006/picture">
                 <pic:pic xmlns:pic="http://schemas.openxmlformats.org/drawingml/2006/picture">
                   <pic:nvPicPr>
-                    <pic:cNvPr id="0" name="Picture 4"/>
-                    <pic:cNvPicPr>
-                      <a:picLocks noChangeAspect="1" noChangeArrowheads="1"/>
-                    </pic:cNvPicPr>
+                    <pic:cNvPr id="0" name="Fig13.PNG"/>
+                    <pic:cNvPicPr/>
                   </pic:nvPicPr>
                   <pic:blipFill>
-                    <a:blip r:embed="rId18" cstate="print"/>
-                    <a:srcRect/>
+                    <a:blip r:embed="rId20" cstate="print"/>
                     <a:stretch>
                       <a:fillRect/>
                     </a:stretch>
                   </pic:blipFill>
-                  <pic:spPr bwMode="auto">
+                  <pic:spPr>
                     <a:xfrm>
                       <a:off x="0" y="0"/>
-                      <a:ext cx="2581801" cy="2409681"/>
+                      <a:ext cx="2411936" cy="1568564"/>
                     </a:xfrm>
                     <a:prstGeom prst="rect">
                       <a:avLst/>
                     </a:prstGeom>
-                    <a:noFill/>
-                    <a:ln w="9525">
-                      <a:noFill/>
-                      <a:miter lim="800000"/>
-                      <a:headEnd/>
-                      <a:tailEnd/>
-                    </a:ln>
                   </pic:spPr>
                 </pic:pic>
               </a:graphicData>
@@ -7134,95 +7304,155 @@
     </w:p>
     <w:p>
       <w:pPr>
-        <w:spacing w:before="224" w:after="150" w:line="240" w:lineRule="auto"/>
-        <w:outlineLvl w:val="3"/>
-        <w:rPr>
-          <w:rFonts w:eastAsia="Times New Roman" w:cstheme="minorHAnsi"/>
-          <w:bCs/>
-          <w:color w:val="24292E"/>
-          <w:sz w:val="18"/>
-          <w:szCs w:val="18"/>
-        </w:rPr>
-      </w:pPr>
-      <w:r>
-        <w:rPr>
-          <w:rFonts w:eastAsia="Times New Roman" w:cstheme="minorHAnsi"/>
-          <w:bCs/>
-          <w:color w:val="24292E"/>
-          <w:sz w:val="18"/>
-          <w:szCs w:val="18"/>
-        </w:rPr>
-        <w:lastRenderedPageBreak/>
-        <w:t>Interest in higher education</w:t>
-      </w:r>
-      <w:r>
-        <w:rPr>
-          <w:rFonts w:eastAsia="Times New Roman" w:cstheme="minorHAnsi"/>
-          <w:bCs/>
-          <w:color w:val="24292E"/>
-          <w:sz w:val="18"/>
-          <w:szCs w:val="18"/>
-        </w:rPr>
-        <w:tab/>
-      </w:r>
-      <w:r>
-        <w:rPr>
-          <w:rFonts w:eastAsia="Times New Roman" w:cstheme="minorHAnsi"/>
-          <w:bCs/>
-          <w:color w:val="24292E"/>
-          <w:sz w:val="18"/>
-          <w:szCs w:val="18"/>
-        </w:rPr>
-        <w:tab/>
-      </w:r>
-      <w:r>
-        <w:rPr>
-          <w:rFonts w:eastAsia="Times New Roman" w:cstheme="minorHAnsi"/>
-          <w:bCs/>
-          <w:color w:val="24292E"/>
-          <w:sz w:val="18"/>
-          <w:szCs w:val="18"/>
-        </w:rPr>
-        <w:tab/>
-      </w:r>
-      <w:r>
-        <w:rPr>
-          <w:rFonts w:eastAsia="Times New Roman" w:cstheme="minorHAnsi"/>
-          <w:bCs/>
-          <w:color w:val="24292E"/>
-          <w:sz w:val="18"/>
-          <w:szCs w:val="18"/>
-        </w:rPr>
-        <w:tab/>
-        <w:t>Daily consumption of alcohol</w:t>
+        <w:spacing w:after="150" w:line="240" w:lineRule="auto"/>
+        <w:rPr>
+          <w:rFonts w:eastAsia="Times New Roman" w:cstheme="minorHAnsi"/>
+          <w:color w:val="24292E"/>
+          <w:sz w:val="18"/>
+          <w:szCs w:val="18"/>
+        </w:rPr>
+      </w:pPr>
+      <w:r>
+        <w:rPr>
+          <w:rFonts w:eastAsia="Times New Roman" w:cstheme="minorHAnsi"/>
+          <w:color w:val="24292E"/>
+          <w:sz w:val="18"/>
+          <w:szCs w:val="18"/>
+        </w:rPr>
+        <w:t xml:space="preserve">A Pearson correlation was used to test if there is a </w:t>
+      </w:r>
+      <w:r>
+        <w:rPr>
+          <w:rFonts w:cstheme="minorHAnsi"/>
+          <w:color w:val="0B0318"/>
+          <w:sz w:val="18"/>
+          <w:szCs w:val="18"/>
+          <w:shd w:val="clear" w:color="auto" w:fill="FFFFFF"/>
+        </w:rPr>
+        <w:t>statistically</w:t>
+      </w:r>
+      <w:r>
+        <w:rPr>
+          <w:rFonts w:eastAsia="Times New Roman" w:cstheme="minorHAnsi"/>
+          <w:color w:val="24292E"/>
+          <w:sz w:val="18"/>
+          <w:szCs w:val="18"/>
+        </w:rPr>
+        <w:t xml:space="preserve"> significant linear relationship</w:t>
+      </w:r>
+      <w:r>
+        <w:rPr>
+          <w:rFonts w:eastAsia="Times New Roman" w:cstheme="minorHAnsi"/>
+          <w:color w:val="24292E"/>
+          <w:sz w:val="18"/>
+          <w:szCs w:val="18"/>
+        </w:rPr>
+        <w:t xml:space="preserve"> between the above attributes and student’s grades. The Pearson r-value for study time, failures, interest in higher education, and daily consumption of alcohol were 0.25, -0.39, 0.33, and -0.2, respectively. These correlation values indicate weak positive correlations between study time and interest in higher education with grades, and weak negative correlations between failures and daily consumption of alcohol with grades.</w:t>
+      </w:r>
+      <w:r>
+        <w:rPr>
+          <w:rFonts w:eastAsia="Times New Roman" w:cstheme="minorHAnsi"/>
+          <w:color w:val="24292E"/>
+          <w:sz w:val="18"/>
+          <w:szCs w:val="18"/>
+        </w:rPr>
+        <w:t xml:space="preserve"> I think that the weak correlations are a result of possible interdependence between some of the attributes. The Pearson r-value assumes that the variables are independent from one another.</w:t>
       </w:r>
     </w:p>
     <w:p>
       <w:pPr>
-        <w:spacing w:before="224" w:after="150" w:line="240" w:lineRule="auto"/>
-        <w:outlineLvl w:val="3"/>
-        <w:rPr>
-          <w:rFonts w:eastAsia="Times New Roman" w:cstheme="minorHAnsi"/>
-          <w:bCs/>
-          <w:color w:val="24292E"/>
-          <w:sz w:val="18"/>
-          <w:szCs w:val="18"/>
-        </w:rPr>
-      </w:pPr>
-      <w:r>
-        <w:rPr>
-          <w:rFonts w:eastAsia="Times New Roman" w:cstheme="minorHAnsi"/>
-          <w:bCs/>
+        <w:spacing w:after="150" w:line="240" w:lineRule="auto"/>
+        <w:rPr>
+          <w:rFonts w:eastAsia="Times New Roman" w:cstheme="minorHAnsi"/>
+          <w:color w:val="24292E"/>
+          <w:sz w:val="18"/>
+          <w:szCs w:val="18"/>
+        </w:rPr>
+      </w:pPr>
+      <w:r>
+        <w:rPr>
+          <w:rFonts w:eastAsia="Times New Roman" w:cstheme="minorHAnsi"/>
+          <w:color w:val="24292E"/>
+          <w:sz w:val="18"/>
+          <w:szCs w:val="18"/>
+        </w:rPr>
+        <w:t xml:space="preserve">Additional exploration between student’s grades and the attributes was conducted by using a correlation </w:t>
+      </w:r>
+      <w:proofErr w:type="spellStart"/>
+      <w:r>
+        <w:rPr>
+          <w:rFonts w:eastAsia="Times New Roman" w:cstheme="minorHAnsi"/>
+          <w:color w:val="24292E"/>
+          <w:sz w:val="18"/>
+          <w:szCs w:val="18"/>
+        </w:rPr>
+        <w:t>heatmap</w:t>
+      </w:r>
+      <w:proofErr w:type="spellEnd"/>
+      <w:r>
+        <w:rPr>
+          <w:rFonts w:eastAsia="Times New Roman" w:cstheme="minorHAnsi"/>
+          <w:color w:val="24292E"/>
+          <w:sz w:val="18"/>
+          <w:szCs w:val="18"/>
+        </w:rPr>
+        <w:t xml:space="preserve">. The </w:t>
+      </w:r>
+      <w:proofErr w:type="spellStart"/>
+      <w:r>
+        <w:rPr>
+          <w:rFonts w:eastAsia="Times New Roman" w:cstheme="minorHAnsi"/>
+          <w:color w:val="24292E"/>
+          <w:sz w:val="18"/>
+          <w:szCs w:val="18"/>
+        </w:rPr>
+        <w:t>heatmap</w:t>
+      </w:r>
+      <w:proofErr w:type="spellEnd"/>
+      <w:r>
+        <w:rPr>
+          <w:rFonts w:eastAsia="Times New Roman" w:cstheme="minorHAnsi"/>
+          <w:color w:val="24292E"/>
+          <w:sz w:val="18"/>
+          <w:szCs w:val="18"/>
+        </w:rPr>
+        <w:t xml:space="preserve"> is displayed below. </w:t>
+      </w:r>
+      <w:r>
+        <w:rPr>
+          <w:rFonts w:eastAsia="Times New Roman" w:cstheme="minorHAnsi"/>
+          <w:color w:val="24292E"/>
+          <w:sz w:val="18"/>
+          <w:szCs w:val="18"/>
+        </w:rPr>
+        <w:t>Not surprisingly, based on the above box plots, the correlation between attributes is weak at best.</w:t>
+      </w:r>
+    </w:p>
+    <w:p>
+      <w:pPr>
+        <w:spacing w:after="150" w:line="240" w:lineRule="auto"/>
+        <w:jc w:val="center"/>
+        <w:rPr>
+          <w:rFonts w:eastAsia="Times New Roman" w:cstheme="minorHAnsi"/>
+          <w:color w:val="24292E"/>
+          <w:sz w:val="18"/>
+          <w:szCs w:val="18"/>
+        </w:rPr>
+      </w:pPr>
+      <w:r>
+        <w:rPr>
+          <w:rFonts w:eastAsia="Times New Roman" w:cstheme="minorHAnsi"/>
           <w:noProof/>
           <w:color w:val="24292E"/>
           <w:sz w:val="18"/>
           <w:szCs w:val="18"/>
         </w:rPr>
+        <w:lastRenderedPageBreak/>
         <w:drawing>
           <wp:inline distT="0" distB="0" distL="0" distR="0">
-            <wp:extent cx="2290701" cy="2138068"/>
-            <wp:effectExtent l="19050" t="0" r="0" b="0"/>
-            <wp:docPr id="17" name="Picture 7"/>
+            <wp:extent cx="3175412" cy="2805814"/>
+            <wp:effectExtent l="19050" t="0" r="5938" b="0"/>
+            <wp:docPr id="39" name="Picture 38" descr="Fig14.PNG"/>
             <wp:cNvGraphicFramePr>
               <a:graphicFrameLocks xmlns:a="http://schemas.openxmlformats.org/drawingml/2006/main" noChangeAspect="1"/>
             </wp:cNvGraphicFramePr>
@@ -7230,33 +7460,23 @@
               <a:graphicData uri="http://schemas.openxmlformats.org/drawingml/2006/picture">
                 <pic:pic xmlns:pic="http://schemas.openxmlformats.org/drawingml/2006/picture">
                   <pic:nvPicPr>
-                    <pic:cNvPr id="0" name="Picture 7"/>
-                    <pic:cNvPicPr>
-                      <a:picLocks noChangeAspect="1" noChangeArrowheads="1"/>
-                    </pic:cNvPicPr>
+                    <pic:cNvPr id="0" name="Fig14.PNG"/>
+                    <pic:cNvPicPr/>
                   </pic:nvPicPr>
                   <pic:blipFill>
-                    <a:blip r:embed="rId19" cstate="print"/>
-                    <a:srcRect/>
+                    <a:blip r:embed="rId21" cstate="print"/>
                     <a:stretch>
                       <a:fillRect/>
                     </a:stretch>
                   </pic:blipFill>
-                  <pic:spPr bwMode="auto">
+                  <pic:spPr>
                     <a:xfrm>
                       <a:off x="0" y="0"/>
-                      <a:ext cx="2295150" cy="2142221"/>
+                      <a:ext cx="3176326" cy="2806621"/>
                     </a:xfrm>
                     <a:prstGeom prst="rect">
                       <a:avLst/>
                     </a:prstGeom>
-                    <a:noFill/>
-                    <a:ln w="9525">
-                      <a:noFill/>
-                      <a:miter lim="800000"/>
-                      <a:headEnd/>
-                      <a:tailEnd/>
-                    </a:ln>
                   </pic:spPr>
                 </pic:pic>
               </a:graphicData>
@@ -7264,20 +7484,116 @@
           </wp:inline>
         </w:drawing>
       </w:r>
-      <w:r>
-        <w:rPr>
-          <w:rFonts w:eastAsia="Times New Roman" w:cstheme="minorHAnsi"/>
-          <w:bCs/>
+    </w:p>
+    <w:p>
+      <w:pPr>
+        <w:spacing w:after="150" w:line="240" w:lineRule="auto"/>
+        <w:jc w:val="center"/>
+        <w:rPr>
+          <w:rFonts w:eastAsia="Times New Roman" w:cstheme="minorHAnsi"/>
+          <w:color w:val="24292E"/>
+          <w:sz w:val="18"/>
+          <w:szCs w:val="18"/>
+        </w:rPr>
+      </w:pPr>
+    </w:p>
+    <w:p>
+      <w:pPr>
+        <w:pBdr>
+          <w:bottom w:val="single" w:sz="4" w:space="4" w:color="EAECEF"/>
+        </w:pBdr>
+        <w:spacing w:before="224" w:after="150" w:line="240" w:lineRule="auto"/>
+        <w:outlineLvl w:val="1"/>
+        <w:rPr>
+          <w:rFonts w:ascii="Segoe UI" w:eastAsia="Times New Roman" w:hAnsi="Segoe UI" w:cs="Segoe UI"/>
+          <w:b/>
+          <w:bCs/>
+          <w:color w:val="24292E"/>
+          <w:sz w:val="36"/>
+          <w:szCs w:val="36"/>
+        </w:rPr>
+      </w:pPr>
+      <w:r>
+        <w:rPr>
+          <w:rFonts w:ascii="Segoe UI" w:eastAsia="Times New Roman" w:hAnsi="Segoe UI" w:cs="Segoe UI"/>
+          <w:b/>
+          <w:bCs/>
+          <w:color w:val="24292E"/>
+          <w:sz w:val="36"/>
+          <w:szCs w:val="36"/>
+        </w:rPr>
+        <w:t>4. Initial Findings</w:t>
+      </w:r>
+    </w:p>
+    <w:p>
+      <w:pPr>
+        <w:pStyle w:val="graf"/>
+        <w:shd w:val="clear" w:color="auto" w:fill="FFFFFF"/>
+        <w:spacing w:before="75" w:beforeAutospacing="0" w:after="0" w:afterAutospacing="0"/>
+        <w:rPr>
+          <w:rFonts w:asciiTheme="minorHAnsi" w:hAnsiTheme="minorHAnsi" w:cstheme="minorHAnsi"/>
+          <w:sz w:val="18"/>
+          <w:szCs w:val="18"/>
+          <w:shd w:val="clear" w:color="auto" w:fill="FFFFFF"/>
+        </w:rPr>
+      </w:pPr>
+      <w:r>
+        <w:rPr>
+          <w:rFonts w:asciiTheme="minorHAnsi" w:hAnsiTheme="minorHAnsi" w:cstheme="minorHAnsi"/>
+          <w:sz w:val="18"/>
+          <w:szCs w:val="18"/>
+          <w:shd w:val="clear" w:color="auto" w:fill="FFFFFF"/>
+        </w:rPr>
+        <w:t xml:space="preserve">After the data exploration a machine learning algorithm was utilized to create a predictive model. The </w:t>
+      </w:r>
+      <w:proofErr w:type="spellStart"/>
+      <w:r>
+        <w:rPr>
+          <w:rFonts w:asciiTheme="minorHAnsi" w:hAnsiTheme="minorHAnsi" w:cstheme="minorHAnsi"/>
+          <w:sz w:val="18"/>
+          <w:szCs w:val="18"/>
+          <w:shd w:val="clear" w:color="auto" w:fill="FFFFFF"/>
+        </w:rPr>
+        <w:t>train_test_split</w:t>
+      </w:r>
+      <w:proofErr w:type="spellEnd"/>
+      <w:r>
+        <w:rPr>
+          <w:rFonts w:asciiTheme="minorHAnsi" w:hAnsiTheme="minorHAnsi" w:cstheme="minorHAnsi"/>
+          <w:sz w:val="18"/>
+          <w:szCs w:val="18"/>
+          <w:shd w:val="clear" w:color="auto" w:fill="FFFFFF"/>
+        </w:rPr>
+        <w:t xml:space="preserve"> algorithm used a portion of the attribute data, in this case 30%, that was available to perform a linear regression on the selected portion of data, and tested the fit on the remaining data. The following code was used:</w:t>
+      </w:r>
+    </w:p>
+    <w:p>
+      <w:pPr>
+        <w:pStyle w:val="graf"/>
+        <w:shd w:val="clear" w:color="auto" w:fill="FFFFFF"/>
+        <w:spacing w:before="75" w:beforeAutospacing="0" w:after="0" w:afterAutospacing="0"/>
+        <w:rPr>
+          <w:rFonts w:asciiTheme="minorHAnsi" w:hAnsiTheme="minorHAnsi" w:cstheme="minorHAnsi"/>
+          <w:color w:val="474747"/>
+          <w:sz w:val="18"/>
+          <w:szCs w:val="18"/>
+          <w:shd w:val="clear" w:color="auto" w:fill="FFFFFF"/>
+        </w:rPr>
+      </w:pPr>
+      <w:r>
+        <w:rPr>
+          <w:rFonts w:asciiTheme="minorHAnsi" w:hAnsiTheme="minorHAnsi" w:cstheme="minorHAnsi"/>
           <w:noProof/>
-          <w:color w:val="24292E"/>
-          <w:sz w:val="18"/>
-          <w:szCs w:val="18"/>
+          <w:color w:val="474747"/>
+          <w:sz w:val="18"/>
+          <w:szCs w:val="18"/>
+          <w:shd w:val="clear" w:color="auto" w:fill="FFFFFF"/>
         </w:rPr>
         <w:drawing>
           <wp:inline distT="0" distB="0" distL="0" distR="0">
-            <wp:extent cx="2474769" cy="2271299"/>
-            <wp:effectExtent l="19050" t="0" r="1731" b="0"/>
-            <wp:docPr id="18" name="Picture 10"/>
+            <wp:extent cx="4936494" cy="4114800"/>
+            <wp:effectExtent l="19050" t="0" r="0" b="0"/>
+            <wp:docPr id="41" name="Picture 40" descr="Fig15.PNG"/>
             <wp:cNvGraphicFramePr>
               <a:graphicFrameLocks xmlns:a="http://schemas.openxmlformats.org/drawingml/2006/main" noChangeAspect="1"/>
             </wp:cNvGraphicFramePr>
@@ -7285,33 +7601,23 @@
               <a:graphicData uri="http://schemas.openxmlformats.org/drawingml/2006/picture">
                 <pic:pic xmlns:pic="http://schemas.openxmlformats.org/drawingml/2006/picture">
                   <pic:nvPicPr>
-                    <pic:cNvPr id="0" name="Picture 10"/>
-                    <pic:cNvPicPr>
-                      <a:picLocks noChangeAspect="1" noChangeArrowheads="1"/>
-                    </pic:cNvPicPr>
+                    <pic:cNvPr id="0" name="Fig15.PNG"/>
+                    <pic:cNvPicPr/>
                   </pic:nvPicPr>
                   <pic:blipFill>
-                    <a:blip r:embed="rId20" cstate="print"/>
-                    <a:srcRect/>
+                    <a:blip r:embed="rId22" cstate="print"/>
                     <a:stretch>
                       <a:fillRect/>
                     </a:stretch>
                   </pic:blipFill>
-                  <pic:spPr bwMode="auto">
+                  <pic:spPr>
                     <a:xfrm>
                       <a:off x="0" y="0"/>
-                      <a:ext cx="2475553" cy="2272019"/>
+                      <a:ext cx="4938747" cy="4116678"/>
                     </a:xfrm>
                     <a:prstGeom prst="rect">
                       <a:avLst/>
                     </a:prstGeom>
-                    <a:noFill/>
-                    <a:ln w="9525">
-                      <a:noFill/>
-                      <a:miter lim="800000"/>
-                      <a:headEnd/>
-                      <a:tailEnd/>
-                    </a:ln>
                   </pic:spPr>
                 </pic:pic>
               </a:graphicData>
@@ -7322,167 +7628,52 @@
     </w:p>
     <w:p>
       <w:pPr>
-        <w:spacing w:before="224" w:after="150" w:line="240" w:lineRule="auto"/>
-        <w:outlineLvl w:val="3"/>
-        <w:rPr>
-          <w:rFonts w:eastAsia="Times New Roman" w:cstheme="minorHAnsi"/>
-          <w:bCs/>
-          <w:color w:val="24292E"/>
-          <w:sz w:val="18"/>
-          <w:szCs w:val="18"/>
-        </w:rPr>
-      </w:pPr>
+        <w:pStyle w:val="graf"/>
+        <w:shd w:val="clear" w:color="auto" w:fill="FFFFFF"/>
+        <w:spacing w:before="75" w:beforeAutospacing="0" w:after="0" w:afterAutospacing="0"/>
+        <w:rPr>
+          <w:rFonts w:asciiTheme="minorHAnsi" w:hAnsiTheme="minorHAnsi" w:cstheme="minorHAnsi"/>
+          <w:sz w:val="18"/>
+          <w:szCs w:val="18"/>
+          <w:shd w:val="clear" w:color="auto" w:fill="FFFFFF"/>
+        </w:rPr>
+      </w:pPr>
+      <w:r>
+        <w:rPr>
+          <w:rFonts w:asciiTheme="minorHAnsi" w:hAnsiTheme="minorHAnsi" w:cstheme="minorHAnsi"/>
+          <w:sz w:val="18"/>
+          <w:szCs w:val="18"/>
+          <w:shd w:val="clear" w:color="auto" w:fill="FFFFFF"/>
+        </w:rPr>
+        <w:lastRenderedPageBreak/>
+        <w:t>The score of the linear regression model was computed to be 0.87. A scatter plot shows the correlation between the true values and the predicted values.</w:t>
+      </w:r>
     </w:p>
     <w:p>
       <w:pPr>
-        <w:spacing w:after="150" w:line="240" w:lineRule="auto"/>
-        <w:rPr>
-          <w:rFonts w:eastAsia="Times New Roman" w:cstheme="minorHAnsi"/>
-          <w:color w:val="24292E"/>
-          <w:sz w:val="18"/>
-          <w:szCs w:val="18"/>
-        </w:rPr>
-      </w:pPr>
-      <w:r>
-        <w:rPr>
-          <w:rFonts w:eastAsia="Times New Roman" w:cstheme="minorHAnsi"/>
-          <w:color w:val="24292E"/>
-          <w:sz w:val="18"/>
-          <w:szCs w:val="18"/>
-        </w:rPr>
-        <w:t xml:space="preserve">A Pearson correlation was used to test if there is a </w:t>
-      </w:r>
-      <w:r>
-        <w:rPr>
-          <w:rFonts w:cstheme="minorHAnsi"/>
-          <w:color w:val="0B0318"/>
+        <w:pStyle w:val="graf"/>
+        <w:shd w:val="clear" w:color="auto" w:fill="FFFFFF"/>
+        <w:spacing w:before="75" w:beforeAutospacing="0" w:after="0" w:afterAutospacing="0"/>
+        <w:rPr>
+          <w:rFonts w:asciiTheme="minorHAnsi" w:hAnsiTheme="minorHAnsi" w:cstheme="minorHAnsi"/>
           <w:sz w:val="18"/>
           <w:szCs w:val="18"/>
           <w:shd w:val="clear" w:color="auto" w:fill="FFFFFF"/>
         </w:rPr>
-        <w:t>statistically</w:t>
-      </w:r>
-      <w:r>
-        <w:rPr>
-          <w:rFonts w:eastAsia="Times New Roman" w:cstheme="minorHAnsi"/>
-          <w:color w:val="24292E"/>
-          <w:sz w:val="18"/>
-          <w:szCs w:val="18"/>
-        </w:rPr>
-        <w:t xml:space="preserve"> significant linear relationship</w:t>
-      </w:r>
-      <w:r>
-        <w:rPr>
-          <w:rFonts w:eastAsia="Times New Roman" w:cstheme="minorHAnsi"/>
-          <w:color w:val="24292E"/>
-          <w:sz w:val="18"/>
-          <w:szCs w:val="18"/>
-        </w:rPr>
-        <w:t xml:space="preserve"> between the above attributes and student’s grades. The Pearson r-value for study time, failures, interest in higher education, and daily consumption of alcohol were 0.25, -0.39, 0.33, and -0.2, respectively. These correlation values indicate weak positive correlations between study time and interest in higher education with grades, and weak negative correlations between failures and daily consumption of alcohol with grades.</w:t>
-      </w:r>
-      <w:r>
-        <w:rPr>
-          <w:rFonts w:eastAsia="Times New Roman" w:cstheme="minorHAnsi"/>
-          <w:color w:val="24292E"/>
-          <w:sz w:val="18"/>
-          <w:szCs w:val="18"/>
-        </w:rPr>
-        <w:t xml:space="preserve"> I think that the weak correlations are a result of possible interdependence between some of the attributes. The Pearson r-value assumes that the variables are independent from one another.</w:t>
-      </w:r>
-    </w:p>
-    <w:p>
-      <w:pPr>
-        <w:spacing w:after="150" w:line="240" w:lineRule="auto"/>
-        <w:rPr>
-          <w:rFonts w:eastAsia="Times New Roman" w:cstheme="minorHAnsi"/>
-          <w:color w:val="24292E"/>
-          <w:sz w:val="18"/>
-          <w:szCs w:val="18"/>
-        </w:rPr>
-      </w:pPr>
-      <w:r>
-        <w:rPr>
-          <w:rFonts w:eastAsia="Times New Roman" w:cstheme="minorHAnsi"/>
-          <w:color w:val="24292E"/>
-          <w:sz w:val="18"/>
-          <w:szCs w:val="18"/>
-        </w:rPr>
-        <w:t xml:space="preserve">Additional exploration between student’s grades and the attributes was conducted by using a correlation </w:t>
-      </w:r>
-      <w:proofErr w:type="spellStart"/>
-      <w:r>
-        <w:rPr>
-          <w:rFonts w:eastAsia="Times New Roman" w:cstheme="minorHAnsi"/>
-          <w:color w:val="24292E"/>
-          <w:sz w:val="18"/>
-          <w:szCs w:val="18"/>
-        </w:rPr>
-        <w:t>heatmap</w:t>
-      </w:r>
-      <w:proofErr w:type="spellEnd"/>
-      <w:r>
-        <w:rPr>
-          <w:rFonts w:eastAsia="Times New Roman" w:cstheme="minorHAnsi"/>
-          <w:color w:val="24292E"/>
-          <w:sz w:val="18"/>
-          <w:szCs w:val="18"/>
-        </w:rPr>
-        <w:t xml:space="preserve">. The </w:t>
-      </w:r>
-      <w:proofErr w:type="spellStart"/>
-      <w:r>
-        <w:rPr>
-          <w:rFonts w:eastAsia="Times New Roman" w:cstheme="minorHAnsi"/>
-          <w:color w:val="24292E"/>
-          <w:sz w:val="18"/>
-          <w:szCs w:val="18"/>
-        </w:rPr>
-        <w:t>heatmap</w:t>
-      </w:r>
-      <w:proofErr w:type="spellEnd"/>
-      <w:r>
-        <w:rPr>
-          <w:rFonts w:eastAsia="Times New Roman" w:cstheme="minorHAnsi"/>
-          <w:color w:val="24292E"/>
-          <w:sz w:val="18"/>
-          <w:szCs w:val="18"/>
-        </w:rPr>
-        <w:t xml:space="preserve"> is displayed below. </w:t>
-      </w:r>
-      <w:r>
-        <w:rPr>
-          <w:rFonts w:eastAsia="Times New Roman" w:cstheme="minorHAnsi"/>
-          <w:color w:val="24292E"/>
-          <w:sz w:val="18"/>
-          <w:szCs w:val="18"/>
-        </w:rPr>
-        <w:t>Not surprisingly, based on the above box plots, the correlation between attributes is weak at best.</w:t>
-      </w:r>
-    </w:p>
-    <w:p>
-      <w:pPr>
-        <w:spacing w:after="150" w:line="240" w:lineRule="auto"/>
-        <w:jc w:val="center"/>
-        <w:rPr>
-          <w:rFonts w:eastAsia="Times New Roman" w:cstheme="minorHAnsi"/>
-          <w:color w:val="24292E"/>
-          <w:sz w:val="18"/>
-          <w:szCs w:val="18"/>
-        </w:rPr>
-      </w:pPr>
-      <w:r>
-        <w:rPr>
-          <w:rFonts w:eastAsia="Times New Roman" w:cstheme="minorHAnsi"/>
+      </w:pPr>
+      <w:r>
+        <w:rPr>
+          <w:rFonts w:asciiTheme="minorHAnsi" w:hAnsiTheme="minorHAnsi" w:cstheme="minorHAnsi"/>
           <w:noProof/>
-          <w:color w:val="24292E"/>
-          <w:sz w:val="18"/>
-          <w:szCs w:val="18"/>
+          <w:sz w:val="18"/>
+          <w:szCs w:val="18"/>
+          <w:shd w:val="clear" w:color="auto" w:fill="FFFFFF"/>
         </w:rPr>
         <w:drawing>
           <wp:inline distT="0" distB="0" distL="0" distR="0">
-            <wp:extent cx="3540674" cy="3461657"/>
-            <wp:effectExtent l="19050" t="0" r="2626" b="0"/>
-            <wp:docPr id="20" name="Picture 13"/>
+            <wp:extent cx="5182324" cy="3458058"/>
+            <wp:effectExtent l="19050" t="0" r="0" b="0"/>
+            <wp:docPr id="42" name="Picture 41" descr="Fig16.PNG"/>
             <wp:cNvGraphicFramePr>
               <a:graphicFrameLocks xmlns:a="http://schemas.openxmlformats.org/drawingml/2006/main" noChangeAspect="1"/>
             </wp:cNvGraphicFramePr>
@@ -7490,33 +7681,23 @@
               <a:graphicData uri="http://schemas.openxmlformats.org/drawingml/2006/picture">
                 <pic:pic xmlns:pic="http://schemas.openxmlformats.org/drawingml/2006/picture">
                   <pic:nvPicPr>
-                    <pic:cNvPr id="0" name="Picture 13"/>
-                    <pic:cNvPicPr>
-                      <a:picLocks noChangeAspect="1" noChangeArrowheads="1"/>
-                    </pic:cNvPicPr>
+                    <pic:cNvPr id="0" name="Fig16.PNG"/>
+                    <pic:cNvPicPr/>
                   </pic:nvPicPr>
                   <pic:blipFill>
-                    <a:blip r:embed="rId21" cstate="print"/>
-                    <a:srcRect/>
+                    <a:blip r:embed="rId23" cstate="print"/>
                     <a:stretch>
                       <a:fillRect/>
                     </a:stretch>
                   </pic:blipFill>
-                  <pic:spPr bwMode="auto">
+                  <pic:spPr>
                     <a:xfrm>
                       <a:off x="0" y="0"/>
-                      <a:ext cx="3542603" cy="3463543"/>
+                      <a:ext cx="5182324" cy="3458058"/>
                     </a:xfrm>
                     <a:prstGeom prst="rect">
                       <a:avLst/>
                     </a:prstGeom>
-                    <a:noFill/>
-                    <a:ln w="9525">
-                      <a:noFill/>
-                      <a:miter lim="800000"/>
-                      <a:headEnd/>
-                      <a:tailEnd/>
-                    </a:ln>
                   </pic:spPr>
                 </pic:pic>
               </a:graphicData>
@@ -7527,25 +7708,16 @@
     </w:p>
     <w:p>
       <w:pPr>
-        <w:spacing w:after="150" w:line="240" w:lineRule="auto"/>
+        <w:pStyle w:val="graf"/>
+        <w:shd w:val="clear" w:color="auto" w:fill="FFFFFF"/>
+        <w:spacing w:before="75" w:beforeAutospacing="0" w:after="0" w:afterAutospacing="0"/>
         <w:jc w:val="center"/>
         <w:rPr>
-          <w:rFonts w:eastAsia="Times New Roman" w:cstheme="minorHAnsi"/>
-          <w:color w:val="24292E"/>
-          <w:sz w:val="18"/>
-          <w:szCs w:val="18"/>
-        </w:rPr>
-      </w:pPr>
-    </w:p>
-    <w:p>
-      <w:pPr>
-        <w:spacing w:after="150" w:line="240" w:lineRule="auto"/>
-        <w:jc w:val="center"/>
-        <w:rPr>
-          <w:rFonts w:eastAsia="Times New Roman" w:cstheme="minorHAnsi"/>
-          <w:color w:val="24292E"/>
-          <w:sz w:val="18"/>
-          <w:szCs w:val="18"/>
+          <w:rFonts w:asciiTheme="minorHAnsi" w:hAnsiTheme="minorHAnsi" w:cstheme="minorHAnsi"/>
+          <w:color w:val="474747"/>
+          <w:sz w:val="18"/>
+          <w:szCs w:val="18"/>
+          <w:shd w:val="clear" w:color="auto" w:fill="FFFFFF"/>
         </w:rPr>
       </w:pPr>
     </w:p>
@@ -7574,253 +7746,6 @@
           <w:sz w:val="36"/>
           <w:szCs w:val="36"/>
         </w:rPr>
-        <w:lastRenderedPageBreak/>
-        <w:t>4. Initial Findings</w:t>
-      </w:r>
-    </w:p>
-    <w:p>
-      <w:pPr>
-        <w:pStyle w:val="graf"/>
-        <w:shd w:val="clear" w:color="auto" w:fill="FFFFFF"/>
-        <w:spacing w:before="75" w:beforeAutospacing="0" w:after="0" w:afterAutospacing="0"/>
-        <w:rPr>
-          <w:rFonts w:asciiTheme="minorHAnsi" w:hAnsiTheme="minorHAnsi" w:cstheme="minorHAnsi"/>
-          <w:sz w:val="18"/>
-          <w:szCs w:val="18"/>
-          <w:shd w:val="clear" w:color="auto" w:fill="FFFFFF"/>
-        </w:rPr>
-      </w:pPr>
-      <w:r>
-        <w:rPr>
-          <w:rFonts w:asciiTheme="minorHAnsi" w:hAnsiTheme="minorHAnsi" w:cstheme="minorHAnsi"/>
-          <w:sz w:val="18"/>
-          <w:szCs w:val="18"/>
-          <w:shd w:val="clear" w:color="auto" w:fill="FFFFFF"/>
-        </w:rPr>
-        <w:t xml:space="preserve">After the data exploration a machine learning algorithm was utilized to create a predictive model. The </w:t>
-      </w:r>
-      <w:proofErr w:type="spellStart"/>
-      <w:r>
-        <w:rPr>
-          <w:rFonts w:asciiTheme="minorHAnsi" w:hAnsiTheme="minorHAnsi" w:cstheme="minorHAnsi"/>
-          <w:sz w:val="18"/>
-          <w:szCs w:val="18"/>
-          <w:shd w:val="clear" w:color="auto" w:fill="FFFFFF"/>
-        </w:rPr>
-        <w:t>train_test_split</w:t>
-      </w:r>
-      <w:proofErr w:type="spellEnd"/>
-      <w:r>
-        <w:rPr>
-          <w:rFonts w:asciiTheme="minorHAnsi" w:hAnsiTheme="minorHAnsi" w:cstheme="minorHAnsi"/>
-          <w:sz w:val="18"/>
-          <w:szCs w:val="18"/>
-          <w:shd w:val="clear" w:color="auto" w:fill="FFFFFF"/>
-        </w:rPr>
-        <w:t xml:space="preserve"> algorithm used a portion of the attribute data, in this case 30%, that was available to perform a linear regression on the selected portion of data, and tested the fit on the remaining data. The following code was used:</w:t>
-      </w:r>
-    </w:p>
-    <w:p>
-      <w:pPr>
-        <w:pStyle w:val="graf"/>
-        <w:shd w:val="clear" w:color="auto" w:fill="FFFFFF"/>
-        <w:spacing w:before="75" w:beforeAutospacing="0" w:after="0" w:afterAutospacing="0"/>
-        <w:rPr>
-          <w:rFonts w:asciiTheme="minorHAnsi" w:hAnsiTheme="minorHAnsi" w:cstheme="minorHAnsi"/>
-          <w:color w:val="474747"/>
-          <w:sz w:val="18"/>
-          <w:szCs w:val="18"/>
-          <w:shd w:val="clear" w:color="auto" w:fill="FFFFFF"/>
-        </w:rPr>
-      </w:pPr>
-    </w:p>
-    <w:p>
-      <w:pPr>
-        <w:pStyle w:val="graf"/>
-        <w:shd w:val="clear" w:color="auto" w:fill="FFFFFF"/>
-        <w:spacing w:before="75" w:beforeAutospacing="0" w:after="0" w:afterAutospacing="0"/>
-        <w:rPr>
-          <w:rFonts w:asciiTheme="minorHAnsi" w:hAnsiTheme="minorHAnsi" w:cstheme="minorHAnsi"/>
-          <w:color w:val="474747"/>
-          <w:sz w:val="18"/>
-          <w:szCs w:val="18"/>
-          <w:shd w:val="clear" w:color="auto" w:fill="FFFFFF"/>
-        </w:rPr>
-      </w:pPr>
-      <w:r>
-        <w:rPr>
-          <w:rFonts w:cstheme="minorHAnsi"/>
-          <w:noProof/>
-          <w:color w:val="474747"/>
-          <w:sz w:val="18"/>
-          <w:szCs w:val="18"/>
-          <w:shd w:val="clear" w:color="auto" w:fill="FFFFFF"/>
-        </w:rPr>
-        <w:drawing>
-          <wp:inline distT="0" distB="0" distL="0" distR="0">
-            <wp:extent cx="5943600" cy="4339727"/>
-            <wp:effectExtent l="19050" t="0" r="0" b="0"/>
-            <wp:docPr id="21" name="Picture 16"/>
-            <wp:cNvGraphicFramePr>
-              <a:graphicFrameLocks xmlns:a="http://schemas.openxmlformats.org/drawingml/2006/main" noChangeAspect="1"/>
-            </wp:cNvGraphicFramePr>
-            <a:graphic xmlns:a="http://schemas.openxmlformats.org/drawingml/2006/main">
-              <a:graphicData uri="http://schemas.openxmlformats.org/drawingml/2006/picture">
-                <pic:pic xmlns:pic="http://schemas.openxmlformats.org/drawingml/2006/picture">
-                  <pic:nvPicPr>
-                    <pic:cNvPr id="0" name="Picture 16"/>
-                    <pic:cNvPicPr>
-                      <a:picLocks noChangeAspect="1" noChangeArrowheads="1"/>
-                    </pic:cNvPicPr>
-                  </pic:nvPicPr>
-                  <pic:blipFill>
-                    <a:blip r:embed="rId22" cstate="print"/>
-                    <a:srcRect/>
-                    <a:stretch>
-                      <a:fillRect/>
-                    </a:stretch>
-                  </pic:blipFill>
-                  <pic:spPr bwMode="auto">
-                    <a:xfrm>
-                      <a:off x="0" y="0"/>
-                      <a:ext cx="5943600" cy="4339727"/>
-                    </a:xfrm>
-                    <a:prstGeom prst="rect">
-                      <a:avLst/>
-                    </a:prstGeom>
-                    <a:noFill/>
-                    <a:ln w="9525">
-                      <a:noFill/>
-                      <a:miter lim="800000"/>
-                      <a:headEnd/>
-                      <a:tailEnd/>
-                    </a:ln>
-                  </pic:spPr>
-                </pic:pic>
-              </a:graphicData>
-            </a:graphic>
-          </wp:inline>
-        </w:drawing>
-      </w:r>
-    </w:p>
-    <w:p>
-      <w:pPr>
-        <w:pStyle w:val="graf"/>
-        <w:shd w:val="clear" w:color="auto" w:fill="FFFFFF"/>
-        <w:spacing w:before="75" w:beforeAutospacing="0" w:after="0" w:afterAutospacing="0"/>
-        <w:rPr>
-          <w:rFonts w:asciiTheme="minorHAnsi" w:hAnsiTheme="minorHAnsi" w:cstheme="minorHAnsi"/>
-          <w:sz w:val="18"/>
-          <w:szCs w:val="18"/>
-          <w:shd w:val="clear" w:color="auto" w:fill="FFFFFF"/>
-        </w:rPr>
-      </w:pPr>
-      <w:r>
-        <w:rPr>
-          <w:rFonts w:asciiTheme="minorHAnsi" w:hAnsiTheme="minorHAnsi" w:cstheme="minorHAnsi"/>
-          <w:sz w:val="18"/>
-          <w:szCs w:val="18"/>
-          <w:shd w:val="clear" w:color="auto" w:fill="FFFFFF"/>
-        </w:rPr>
-        <w:t>The score of the linear regression model was computed to be 0.87. A scatter plot shows the correlation between the true values and the predicted values.</w:t>
-      </w:r>
-    </w:p>
-    <w:p>
-      <w:pPr>
-        <w:pStyle w:val="graf"/>
-        <w:shd w:val="clear" w:color="auto" w:fill="FFFFFF"/>
-        <w:spacing w:before="75" w:beforeAutospacing="0" w:after="0" w:afterAutospacing="0"/>
-        <w:jc w:val="center"/>
-        <w:rPr>
-          <w:rFonts w:asciiTheme="minorHAnsi" w:hAnsiTheme="minorHAnsi" w:cstheme="minorHAnsi"/>
-          <w:color w:val="474747"/>
-          <w:sz w:val="18"/>
-          <w:szCs w:val="18"/>
-          <w:shd w:val="clear" w:color="auto" w:fill="FFFFFF"/>
-        </w:rPr>
-      </w:pPr>
-      <w:r>
-        <w:rPr>
-          <w:rFonts w:cstheme="minorHAnsi"/>
-          <w:noProof/>
-          <w:color w:val="474747"/>
-          <w:sz w:val="18"/>
-          <w:szCs w:val="18"/>
-          <w:shd w:val="clear" w:color="auto" w:fill="FFFFFF"/>
-        </w:rPr>
-        <w:drawing>
-          <wp:inline distT="0" distB="0" distL="0" distR="0">
-            <wp:extent cx="2635085" cy="2326339"/>
-            <wp:effectExtent l="19050" t="0" r="0" b="0"/>
-            <wp:docPr id="22" name="Picture 19"/>
-            <wp:cNvGraphicFramePr>
-              <a:graphicFrameLocks xmlns:a="http://schemas.openxmlformats.org/drawingml/2006/main" noChangeAspect="1"/>
-            </wp:cNvGraphicFramePr>
-            <a:graphic xmlns:a="http://schemas.openxmlformats.org/drawingml/2006/main">
-              <a:graphicData uri="http://schemas.openxmlformats.org/drawingml/2006/picture">
-                <pic:pic xmlns:pic="http://schemas.openxmlformats.org/drawingml/2006/picture">
-                  <pic:nvPicPr>
-                    <pic:cNvPr id="0" name="Picture 19"/>
-                    <pic:cNvPicPr>
-                      <a:picLocks noChangeAspect="1" noChangeArrowheads="1"/>
-                    </pic:cNvPicPr>
-                  </pic:nvPicPr>
-                  <pic:blipFill>
-                    <a:blip r:embed="rId23" cstate="print"/>
-                    <a:srcRect/>
-                    <a:stretch>
-                      <a:fillRect/>
-                    </a:stretch>
-                  </pic:blipFill>
-                  <pic:spPr bwMode="auto">
-                    <a:xfrm>
-                      <a:off x="0" y="0"/>
-                      <a:ext cx="2637114" cy="2328130"/>
-                    </a:xfrm>
-                    <a:prstGeom prst="rect">
-                      <a:avLst/>
-                    </a:prstGeom>
-                    <a:noFill/>
-                    <a:ln w="9525">
-                      <a:noFill/>
-                      <a:miter lim="800000"/>
-                      <a:headEnd/>
-                      <a:tailEnd/>
-                    </a:ln>
-                  </pic:spPr>
-                </pic:pic>
-              </a:graphicData>
-            </a:graphic>
-          </wp:inline>
-        </w:drawing>
-      </w:r>
-    </w:p>
-    <w:p>
-      <w:pPr>
-        <w:pBdr>
-          <w:bottom w:val="single" w:sz="4" w:space="4" w:color="EAECEF"/>
-        </w:pBdr>
-        <w:spacing w:before="224" w:after="150" w:line="240" w:lineRule="auto"/>
-        <w:outlineLvl w:val="1"/>
-        <w:rPr>
-          <w:rFonts w:ascii="Segoe UI" w:eastAsia="Times New Roman" w:hAnsi="Segoe UI" w:cs="Segoe UI"/>
-          <w:b/>
-          <w:bCs/>
-          <w:color w:val="24292E"/>
-          <w:sz w:val="36"/>
-          <w:szCs w:val="36"/>
-        </w:rPr>
-      </w:pPr>
-      <w:r>
-        <w:rPr>
-          <w:rFonts w:ascii="Segoe UI" w:eastAsia="Times New Roman" w:hAnsi="Segoe UI" w:cs="Segoe UI"/>
-          <w:b/>
-          <w:bCs/>
-          <w:color w:val="24292E"/>
-          <w:sz w:val="36"/>
-          <w:szCs w:val="36"/>
-        </w:rPr>
-        <w:lastRenderedPageBreak/>
         <w:t>5. Next Steps</w:t>
       </w:r>
     </w:p>
@@ -10050,7 +9975,7 @@
 </file>
 
 <file path=customXml/itemProps1.xml><?xml version="1.0" encoding="utf-8"?>
-<ds:datastoreItem xmlns:ds="http://schemas.openxmlformats.org/officeDocument/2006/customXml" ds:itemID="{CFD3A65A-9177-4ECF-9FC5-87CA5DDA8973}">
+<ds:datastoreItem xmlns:ds="http://schemas.openxmlformats.org/officeDocument/2006/customXml" ds:itemID="{26763751-174C-4165-B8EA-4355F2909D36}">
   <ds:schemaRefs>
     <ds:schemaRef ds:uri="http://schemas.openxmlformats.org/officeDocument/2006/bibliography"/>
   </ds:schemaRefs>
